--- a/storage/word/group.docx
+++ b/storage/word/group.docx
@@ -1,6 +1,2747 @@
+
+<file path=word/document.xml><?xml version="1.0" encoding="utf-8"?>
+<w:document xmlns:wpc="http://schemas.microsoft.com/office/word/2010/wordprocessingCanvas" xmlns:cx="http://schemas.microsoft.com/office/drawing/2014/chartex" xmlns:cx1="http://schemas.microsoft.com/office/drawing/2015/9/8/chartex" xmlns:cx2="http://schemas.microsoft.com/office/drawing/2015/10/21/chartex" xmlns:cx3="http://schemas.microsoft.com/office/drawing/2016/5/9/chartex" xmlns:cx4="http://schemas.microsoft.com/office/drawing/2016/5/10/chartex" xmlns:cx5="http://schemas.microsoft.com/office/drawing/2016/5/11/chartex" xmlns:cx6="http://schemas.microsoft.com/office/drawing/2016/5/12/chartex" xmlns:cx7="http://schemas.microsoft.com/office/drawing/2016/5/13/chartex" xmlns:cx8="http://schemas.microsoft.com/office/drawing/2016/5/14/chartex" xmlns:mc="http://schemas.openxmlformats.org/markup-compatibility/2006" xmlns:aink="http://schemas.microsoft.com/office/drawing/2016/ink" xmlns:am3d="http://schemas.microsoft.com/office/drawing/2017/model3d" xmlns:o="urn:schemas-microsoft-com:office:office" xmlns:r="http://schemas.openxmlformats.org/officeDocument/2006/relationships" xmlns:m="http://schemas.openxmlformats.org/officeDocument/2006/math" xmlns:v="urn:schemas-microsoft-com:vml" xmlns:wp14="http://schemas.microsoft.com/office/word/2010/wordprocessingDrawing" xmlns:wp="http://schemas.openxmlformats.org/drawingml/2006/wordprocessingDrawing" xmlns:w10="urn:schemas-microsoft-com:office:word" xmlns:w="http://schemas.openxmlformats.org/wordprocessingml/2006/main" xmlns:w14="http://schemas.microsoft.com/office/word/2010/wordml" xmlns:w15="http://schemas.microsoft.com/office/word/2012/wordml" xmlns:w16cex="http://schemas.microsoft.com/office/word/2018/wordml/cex" xmlns:w16cid="http://schemas.microsoft.com/office/word/2016/wordml/cid" xmlns:w16="http://schemas.microsoft.com/office/word/2018/wordml" xmlns:w16sdtdh="http://schemas.microsoft.com/office/word/2020/wordml/sdtdatahash" xmlns:w16se="http://schemas.microsoft.com/office/word/2015/wordml/symex" xmlns:wpg="http://schemas.microsoft.com/office/word/2010/wordprocessingGroup" xmlns:wpi="http://schemas.microsoft.com/office/word/2010/wordprocessingInk" xmlns:wne="http://schemas.microsoft.com/office/word/2006/wordml" xmlns:wps="http://schemas.microsoft.com/office/word/2010/wordprocessingShape" mc:Ignorable="w14 w15 w16se w16cid w16 w16cex w16sdtdh wp14">
+  <w:body>
+    <w:p>
+      <w:pPr>
+        <w:pStyle w:val="a3"/>
+        <w:jc w:val="center"/>
+        <w:rPr>
+          <w:rFonts w:ascii="Times New Roman" w:hAnsi="Times New Roman" w:cs="Times New Roman"/>
+          <w:sz w:val="28"/>
+          <w:szCs w:val="28"/>
+        </w:rPr>
+      </w:pPr>
+      <w:r>
+        <w:rPr>
+          <w:rFonts w:ascii="Times New Roman" w:hAnsi="Times New Roman" w:cs="Times New Roman"/>
+          <w:sz w:val="28"/>
+          <w:szCs w:val="28"/>
+        </w:rPr>
+        <w:t>МИНИСТЕРСТВО НАУКИ И ВЫСШЕГО ОБРАЗОВАНИЯ</w:t>
+      </w:r>
+    </w:p>
+    <w:p>
+      <w:pPr>
+        <w:pStyle w:val="a3"/>
+        <w:jc w:val="center"/>
+        <w:rPr>
+          <w:rFonts w:ascii="Times New Roman" w:hAnsi="Times New Roman" w:cs="Times New Roman"/>
+          <w:sz w:val="28"/>
+          <w:szCs w:val="28"/>
+        </w:rPr>
+      </w:pPr>
+      <w:r>
+        <w:rPr>
+          <w:rFonts w:ascii="Times New Roman" w:hAnsi="Times New Roman" w:cs="Times New Roman"/>
+          <w:sz w:val="28"/>
+          <w:szCs w:val="28"/>
+        </w:rPr>
+        <w:t>РОССИЙСКОЙ ФЕДЕРАЦИИ</w:t>
+      </w:r>
+    </w:p>
+    <w:p>
+      <w:pPr>
+        <w:pStyle w:val="a3"/>
+        <w:jc w:val="center"/>
+        <w:rPr>
+          <w:rFonts w:ascii="Times New Roman" w:hAnsi="Times New Roman" w:cs="Times New Roman"/>
+          <w:sz w:val="28"/>
+          <w:szCs w:val="28"/>
+        </w:rPr>
+      </w:pPr>
+      <w:r>
+        <w:rPr>
+          <w:rFonts w:ascii="Times New Roman" w:hAnsi="Times New Roman" w:cs="Times New Roman"/>
+          <w:sz w:val="28"/>
+          <w:szCs w:val="28"/>
+        </w:rPr>
+        <w:t>ЮГОРСКИЙ ГОСУДАРСТВЕННЫЙ УНИВЕРСИТЕТ</w:t>
+      </w:r>
+    </w:p>
+    <w:p>
+      <w:pPr>
+        <w:pStyle w:val="a3"/>
+        <w:jc w:val="center"/>
+        <w:rPr>
+          <w:rFonts w:ascii="Times New Roman" w:hAnsi="Times New Roman" w:cs="Times New Roman"/>
+          <w:sz w:val="28"/>
+          <w:szCs w:val="28"/>
+        </w:rPr>
+      </w:pPr>
+    </w:p>
+    <w:p>
+      <w:pPr>
+        <w:pStyle w:val="a3"/>
+        <w:jc w:val="center"/>
+        <w:rPr>
+          <w:rFonts w:ascii="Times New Roman" w:hAnsi="Times New Roman" w:cs="Times New Roman"/>
+          <w:b/>
+          <w:i/>
+          <w:sz w:val="28"/>
+          <w:szCs w:val="28"/>
+        </w:rPr>
+      </w:pPr>
+      <w:r>
+        <w:rPr>
+          <w:rFonts w:ascii="Times New Roman" w:hAnsi="Times New Roman" w:cs="Times New Roman"/>
+          <w:b/>
+          <w:sz w:val="28"/>
+          <w:szCs w:val="28"/>
+        </w:rPr>
+        <w:t>${</w:t>
+      </w:r>
+      <w:r>
+        <w:rPr>
+          <w:rFonts w:ascii="Times New Roman" w:hAnsi="Times New Roman" w:cs="Times New Roman"/>
+          <w:b/>
+          <w:sz w:val="28"/>
+          <w:szCs w:val="28"/>
+          <w:lang w:val="en-US"/>
+        </w:rPr>
+        <w:t>institute</w:t>
+      </w:r>
+      <w:r>
+        <w:rPr>
+          <w:rFonts w:ascii="Times New Roman" w:hAnsi="Times New Roman" w:cs="Times New Roman"/>
+          <w:b/>
+          <w:sz w:val="28"/>
+          <w:szCs w:val="28"/>
+        </w:rPr>
+        <w:t>}</w:t>
+      </w:r>
+    </w:p>
+    <w:p>
+      <w:pPr>
+        <w:pStyle w:val="a3"/>
+        <w:jc w:val="center"/>
+        <w:rPr>
+          <w:rFonts w:ascii="Times New Roman" w:hAnsi="Times New Roman" w:cs="Times New Roman"/>
+          <w:sz w:val="28"/>
+          <w:szCs w:val="28"/>
+        </w:rPr>
+      </w:pPr>
+    </w:p>
+    <w:p>
+      <w:pPr>
+        <w:pStyle w:val="a3"/>
+        <w:rPr>
+          <w:rFonts w:ascii="Times New Roman" w:hAnsi="Times New Roman" w:cs="Times New Roman"/>
+          <w:sz w:val="28"/>
+          <w:szCs w:val="28"/>
+        </w:rPr>
+      </w:pPr>
+    </w:p>
+    <w:p>
+      <w:pPr>
+        <w:pStyle w:val="a3"/>
+        <w:rPr>
+          <w:rFonts w:ascii="Times New Roman" w:hAnsi="Times New Roman" w:cs="Times New Roman"/>
+          <w:sz w:val="28"/>
+          <w:szCs w:val="28"/>
+        </w:rPr>
+      </w:pPr>
+    </w:p>
+    <w:p>
+      <w:pPr>
+        <w:pStyle w:val="a3"/>
+        <w:rPr>
+          <w:rFonts w:ascii="Times New Roman" w:hAnsi="Times New Roman" w:cs="Times New Roman"/>
+          <w:sz w:val="28"/>
+          <w:szCs w:val="28"/>
+        </w:rPr>
+      </w:pPr>
+    </w:p>
+    <w:p>
+      <w:pPr>
+        <w:pStyle w:val="a3"/>
+        <w:jc w:val="center"/>
+        <w:rPr>
+          <w:rFonts w:ascii="Times New Roman" w:hAnsi="Times New Roman" w:cs="Times New Roman"/>
+          <w:sz w:val="28"/>
+          <w:szCs w:val="28"/>
+        </w:rPr>
+      </w:pPr>
+      <w:r>
+        <w:rPr>
+          <w:rFonts w:ascii="Times New Roman" w:hAnsi="Times New Roman" w:cs="Times New Roman"/>
+          <w:b/>
+          <w:sz w:val="28"/>
+          <w:szCs w:val="28"/>
+        </w:rPr>
+        <w:t>ОТЧЕТ</w:t>
+      </w:r>
+    </w:p>
+    <w:p>
+      <w:pPr>
+        <w:pStyle w:val="a3"/>
+        <w:jc w:val="center"/>
+        <w:rPr>
+          <w:rFonts w:ascii="Times New Roman" w:hAnsi="Times New Roman" w:cs="Times New Roman"/>
+          <w:b/>
+          <w:sz w:val="28"/>
+          <w:szCs w:val="28"/>
+        </w:rPr>
+      </w:pPr>
+      <w:r>
+        <w:rPr>
+          <w:rFonts w:ascii="Times New Roman" w:hAnsi="Times New Roman" w:cs="Times New Roman"/>
+          <w:b/>
+          <w:sz w:val="28"/>
+          <w:szCs w:val="28"/>
+        </w:rPr>
+        <w:t>о прохождении обучающимися</w:t>
+      </w:r>
+    </w:p>
+    <w:p>
+      <w:pPr>
+        <w:pStyle w:val="a3"/>
+        <w:jc w:val="center"/>
+        <w:rPr>
+          <w:rFonts w:ascii="Times New Roman" w:hAnsi="Times New Roman" w:cs="Times New Roman"/>
+          <w:b/>
+          <w:sz w:val="28"/>
+          <w:szCs w:val="28"/>
+        </w:rPr>
+      </w:pPr>
+    </w:p>
+    <w:p>
+      <w:pPr>
+        <w:pStyle w:val="a3"/>
+        <w:jc w:val="center"/>
+        <w:rPr>
+          <w:rFonts w:ascii="Times New Roman" w:hAnsi="Times New Roman" w:cs="Times New Roman"/>
+          <w:b/>
+          <w:sz w:val="28"/>
+          <w:szCs w:val="28"/>
+          <w:u w:val="single"/>
+        </w:rPr>
+      </w:pPr>
+      <w:r>
+        <w:rPr>
+          <w:rFonts w:ascii="Times New Roman" w:hAnsi="Times New Roman" w:cs="Times New Roman"/>
+          <w:b/>
+          <w:sz w:val="28"/>
+          <w:szCs w:val="28"/>
+          <w:u w:val="single"/>
+        </w:rPr>
+        <w:t>${</w:t>
+      </w:r>
+      <w:r>
+        <w:rPr>
+          <w:rFonts w:ascii="Times New Roman" w:hAnsi="Times New Roman" w:cs="Times New Roman"/>
+          <w:b/>
+          <w:sz w:val="28"/>
+          <w:szCs w:val="28"/>
+          <w:u w:val="single"/>
+          <w:lang w:val="en-US"/>
+        </w:rPr>
+        <w:t>PracticView</w:t>
+      </w:r>
+      <w:r>
+        <w:rPr>
+          <w:rFonts w:ascii="Times New Roman" w:hAnsi="Times New Roman" w:cs="Times New Roman"/>
+          <w:b/>
+          <w:sz w:val="28"/>
+          <w:szCs w:val="28"/>
+          <w:u w:val="single"/>
+        </w:rPr>
+        <w:t>}</w:t>
+      </w:r>
+      <w:r>
+        <w:rPr>
+          <w:rFonts w:ascii="Times New Roman" w:hAnsi="Times New Roman" w:cs="Times New Roman"/>
+          <w:b/>
+          <w:sz w:val="28"/>
+          <w:szCs w:val="28"/>
+          <w:u w:val="single"/>
+        </w:rPr>
+        <w:t xml:space="preserve"> </w:t>
+      </w:r>
+    </w:p>
+    <w:p>
+      <w:pPr>
+        <w:pStyle w:val="a3"/>
+        <w:jc w:val="center"/>
+        <w:rPr>
+          <w:rFonts w:ascii="Times New Roman" w:hAnsi="Times New Roman" w:cs="Times New Roman"/>
+          <w:i/>
+          <w:sz w:val="28"/>
+          <w:szCs w:val="28"/>
+        </w:rPr>
+      </w:pPr>
+      <w:r>
+        <w:rPr>
+          <w:rFonts w:ascii="Times New Roman" w:hAnsi="Times New Roman" w:cs="Times New Roman"/>
+          <w:i/>
+          <w:sz w:val="28"/>
+          <w:szCs w:val="28"/>
+        </w:rPr>
+        <w:t xml:space="preserve"> (вид практики)</w:t>
+      </w:r>
+    </w:p>
+    <w:p>
+      <w:pPr>
+        <w:pStyle w:val="a3"/>
+        <w:jc w:val="center"/>
+        <w:rPr>
+          <w:rFonts w:ascii="Times New Roman" w:hAnsi="Times New Roman" w:cs="Times New Roman"/>
+          <w:b/>
+          <w:sz w:val="28"/>
+          <w:szCs w:val="28"/>
+        </w:rPr>
+      </w:pPr>
+    </w:p>
+    <w:p>
+      <w:pPr>
+        <w:pStyle w:val="a3"/>
+        <w:jc w:val="center"/>
+        <w:rPr>
+          <w:rFonts w:ascii="Times New Roman" w:hAnsi="Times New Roman" w:cs="Times New Roman"/>
+          <w:b/>
+          <w:sz w:val="28"/>
+          <w:szCs w:val="28"/>
+        </w:rPr>
+      </w:pPr>
+      <w:r>
+        <w:rPr>
+          <w:rFonts w:ascii="Times New Roman" w:hAnsi="Times New Roman" w:cs="Times New Roman"/>
+          <w:b/>
+          <w:sz w:val="28"/>
+          <w:szCs w:val="28"/>
+        </w:rPr>
+        <w:t>${</w:t>
+      </w:r>
+      <w:r>
+        <w:rPr>
+          <w:rFonts w:ascii="Times New Roman" w:hAnsi="Times New Roman" w:cs="Times New Roman"/>
+          <w:b/>
+          <w:sz w:val="28"/>
+          <w:szCs w:val="28"/>
+          <w:lang w:val="en-US"/>
+        </w:rPr>
+        <w:t>PracticType</w:t>
+      </w:r>
+      <w:r>
+        <w:rPr>
+          <w:rFonts w:ascii="Times New Roman" w:hAnsi="Times New Roman" w:cs="Times New Roman"/>
+          <w:b/>
+          <w:sz w:val="28"/>
+          <w:szCs w:val="28"/>
+        </w:rPr>
+        <w:t>}</w:t>
+      </w:r>
+      <w:r>
+        <w:rPr>
+          <w:rFonts w:ascii="Times New Roman" w:hAnsi="Times New Roman" w:cs="Times New Roman"/>
+          <w:b/>
+          <w:sz w:val="28"/>
+          <w:szCs w:val="28"/>
+        </w:rPr>
+        <w:t xml:space="preserve"> практики</w:t>
+      </w:r>
+    </w:p>
+    <w:p>
+      <w:pPr>
+        <w:pStyle w:val="a3"/>
+        <w:jc w:val="center"/>
+        <w:rPr>
+          <w:rFonts w:ascii="Times New Roman" w:hAnsi="Times New Roman" w:cs="Times New Roman"/>
+          <w:i/>
+          <w:sz w:val="28"/>
+          <w:szCs w:val="28"/>
+        </w:rPr>
+      </w:pPr>
+      <w:r>
+        <w:rPr>
+          <w:rFonts w:ascii="Times New Roman" w:hAnsi="Times New Roman" w:cs="Times New Roman"/>
+          <w:i/>
+          <w:sz w:val="28"/>
+          <w:szCs w:val="28"/>
+        </w:rPr>
+        <w:t>(</w:t>
+      </w:r>
+      <w:r>
+        <w:rPr>
+          <w:rFonts w:ascii="Times New Roman" w:hAnsi="Times New Roman" w:cs="Times New Roman"/>
+          <w:i/>
+          <w:sz w:val="28"/>
+          <w:szCs w:val="28"/>
+        </w:rPr>
+        <w:t>тип практики</w:t>
+      </w:r>
+      <w:r>
+        <w:rPr>
+          <w:rFonts w:ascii="Times New Roman" w:hAnsi="Times New Roman" w:cs="Times New Roman"/>
+          <w:i/>
+          <w:sz w:val="28"/>
+          <w:szCs w:val="28"/>
+        </w:rPr>
+        <w:t>)</w:t>
+      </w:r>
+    </w:p>
+    <w:p>
+      <w:pPr>
+        <w:pStyle w:val="a3"/>
+        <w:jc w:val="center"/>
+        <w:rPr>
+          <w:rFonts w:ascii="Times New Roman" w:hAnsi="Times New Roman" w:cs="Times New Roman"/>
+          <w:sz w:val="28"/>
+          <w:szCs w:val="28"/>
+        </w:rPr>
+      </w:pPr>
+    </w:p>
+    <w:p>
+      <w:pPr>
+        <w:pStyle w:val="a3"/>
+        <w:jc w:val="center"/>
+        <w:rPr>
+          <w:rFonts w:ascii="Times New Roman" w:hAnsi="Times New Roman" w:cs="Times New Roman"/>
+          <w:b/>
+          <w:sz w:val="28"/>
+          <w:szCs w:val="28"/>
+        </w:rPr>
+      </w:pPr>
+      <w:r>
+        <w:rPr>
+          <w:rFonts w:ascii="Times New Roman" w:hAnsi="Times New Roman" w:cs="Times New Roman"/>
+          <w:b/>
+          <w:sz w:val="28"/>
+          <w:szCs w:val="28"/>
+        </w:rPr>
+        <w:t xml:space="preserve">за </w:t>
+      </w:r>
+      <w:r>
+        <w:rPr>
+          <w:rFonts w:ascii="Times New Roman" w:hAnsi="Times New Roman" w:cs="Times New Roman"/>
+          <w:b/>
+          <w:sz w:val="28"/>
+          <w:szCs w:val="28"/>
+        </w:rPr>
+        <w:t>${</w:t>
+      </w:r>
+      <w:r>
+        <w:rPr>
+          <w:rFonts w:ascii="Times New Roman" w:hAnsi="Times New Roman" w:cs="Times New Roman"/>
+          <w:b/>
+          <w:sz w:val="28"/>
+          <w:szCs w:val="28"/>
+          <w:lang w:val="en-US"/>
+        </w:rPr>
+        <w:t>yearOld</w:t>
+      </w:r>
+      <w:r>
+        <w:rPr>
+          <w:rFonts w:ascii="Times New Roman" w:hAnsi="Times New Roman" w:cs="Times New Roman"/>
+          <w:b/>
+          <w:sz w:val="28"/>
+          <w:szCs w:val="28"/>
+        </w:rPr>
+        <w:t>}</w:t>
+      </w:r>
+      <w:r>
+        <w:rPr>
+          <w:rFonts w:ascii="Times New Roman" w:hAnsi="Times New Roman" w:cs="Times New Roman"/>
+          <w:b/>
+          <w:sz w:val="28"/>
+          <w:szCs w:val="28"/>
+        </w:rPr>
+        <w:t>/</w:t>
+      </w:r>
+      <w:r>
+        <w:rPr>
+          <w:rFonts w:ascii="Times New Roman" w:hAnsi="Times New Roman" w:cs="Times New Roman"/>
+          <w:b/>
+          <w:sz w:val="28"/>
+          <w:szCs w:val="28"/>
+        </w:rPr>
+        <w:t>${</w:t>
+      </w:r>
+      <w:r>
+        <w:rPr>
+          <w:rFonts w:ascii="Times New Roman" w:hAnsi="Times New Roman" w:cs="Times New Roman"/>
+          <w:b/>
+          <w:sz w:val="28"/>
+          <w:szCs w:val="28"/>
+          <w:lang w:val="en-US"/>
+        </w:rPr>
+        <w:t>year</w:t>
+      </w:r>
+      <w:r>
+        <w:rPr>
+          <w:rFonts w:ascii="Times New Roman" w:hAnsi="Times New Roman" w:cs="Times New Roman"/>
+          <w:b/>
+          <w:sz w:val="28"/>
+          <w:szCs w:val="28"/>
+        </w:rPr>
+        <w:t xml:space="preserve">} </w:t>
+      </w:r>
+      <w:r>
+        <w:rPr>
+          <w:rFonts w:ascii="Times New Roman" w:hAnsi="Times New Roman" w:cs="Times New Roman"/>
+          <w:b/>
+          <w:sz w:val="28"/>
+          <w:szCs w:val="28"/>
+        </w:rPr>
+        <w:t>учебный год</w:t>
+      </w:r>
+    </w:p>
+    <w:p>
+      <w:pPr>
+        <w:pStyle w:val="a3"/>
+        <w:rPr>
+          <w:rFonts w:ascii="Times New Roman" w:hAnsi="Times New Roman" w:cs="Times New Roman"/>
+          <w:sz w:val="28"/>
+          <w:szCs w:val="28"/>
+        </w:rPr>
+      </w:pPr>
+    </w:p>
+    <w:p>
+      <w:pPr>
+        <w:pStyle w:val="a3"/>
+        <w:jc w:val="center"/>
+        <w:rPr>
+          <w:rFonts w:ascii="Times New Roman" w:hAnsi="Times New Roman" w:cs="Times New Roman"/>
+          <w:b/>
+          <w:i/>
+          <w:iCs/>
+          <w:sz w:val="28"/>
+          <w:szCs w:val="28"/>
+          <w:u w:val="single"/>
+        </w:rPr>
+      </w:pPr>
+      <w:r>
+        <w:rPr>
+          <w:rFonts w:ascii="Times New Roman" w:hAnsi="Times New Roman" w:cs="Times New Roman"/>
+          <w:b/>
+          <w:i/>
+          <w:iCs/>
+          <w:sz w:val="28"/>
+          <w:szCs w:val="28"/>
+          <w:u w:val="single"/>
+        </w:rPr>
+        <w:t>${</w:t>
+      </w:r>
+      <w:r>
+        <w:rPr>
+          <w:rFonts w:ascii="Times New Roman" w:hAnsi="Times New Roman" w:cs="Times New Roman"/>
+          <w:b/>
+          <w:i/>
+          <w:iCs/>
+          <w:sz w:val="28"/>
+          <w:szCs w:val="28"/>
+          <w:u w:val="single"/>
+          <w:lang w:val="en-US"/>
+        </w:rPr>
+        <w:t>GroupCode</w:t>
+      </w:r>
+      <w:r>
+        <w:rPr>
+          <w:rFonts w:ascii="Times New Roman" w:hAnsi="Times New Roman" w:cs="Times New Roman"/>
+          <w:b/>
+          <w:i/>
+          <w:iCs/>
+          <w:sz w:val="28"/>
+          <w:szCs w:val="28"/>
+          <w:u w:val="single"/>
+        </w:rPr>
+        <w:t>}</w:t>
+      </w:r>
+      <w:r>
+        <w:rPr>
+          <w:rFonts w:ascii="Times New Roman" w:hAnsi="Times New Roman" w:cs="Times New Roman"/>
+          <w:b/>
+          <w:i/>
+          <w:iCs/>
+          <w:sz w:val="28"/>
+          <w:szCs w:val="28"/>
+          <w:u w:val="single"/>
+        </w:rPr>
+        <w:t xml:space="preserve"> </w:t>
+      </w:r>
+      <w:r>
+        <w:rPr>
+          <w:rFonts w:ascii="Times New Roman" w:hAnsi="Times New Roman" w:cs="Times New Roman"/>
+          <w:b/>
+          <w:i/>
+          <w:iCs/>
+          <w:sz w:val="28"/>
+          <w:szCs w:val="28"/>
+          <w:u w:val="single"/>
+        </w:rPr>
+        <w:t>$</w:t>
+      </w:r>
+      <w:r>
+        <w:rPr>
+          <w:rFonts w:ascii="Times New Roman" w:hAnsi="Times New Roman" w:cs="Times New Roman"/>
+          <w:b/>
+          <w:i/>
+          <w:iCs/>
+          <w:sz w:val="28"/>
+          <w:szCs w:val="28"/>
+          <w:u w:val="single"/>
+        </w:rPr>
+        <w:t>{</w:t>
+      </w:r>
+      <w:r>
+        <w:rPr>
+          <w:rFonts w:ascii="Times New Roman" w:hAnsi="Times New Roman" w:cs="Times New Roman"/>
+          <w:b/>
+          <w:i/>
+          <w:iCs/>
+          <w:sz w:val="28"/>
+          <w:szCs w:val="28"/>
+          <w:u w:val="single"/>
+          <w:lang w:val="en-US"/>
+        </w:rPr>
+        <w:t>SpecialName</w:t>
+      </w:r>
+      <w:r>
+        <w:rPr>
+          <w:rFonts w:ascii="Times New Roman" w:hAnsi="Times New Roman" w:cs="Times New Roman"/>
+          <w:b/>
+          <w:i/>
+          <w:iCs/>
+          <w:sz w:val="28"/>
+          <w:szCs w:val="28"/>
+          <w:u w:val="single"/>
+        </w:rPr>
+        <w:t>}</w:t>
+      </w:r>
+    </w:p>
+    <w:p>
+      <w:pPr>
+        <w:pStyle w:val="a3"/>
+        <w:jc w:val="center"/>
+        <w:rPr>
+          <w:rFonts w:ascii="Times New Roman" w:hAnsi="Times New Roman" w:cs="Times New Roman"/>
+          <w:bCs/>
+          <w:i/>
+          <w:iCs/>
+          <w:sz w:val="28"/>
+          <w:szCs w:val="28"/>
+        </w:rPr>
+      </w:pPr>
+      <w:r>
+        <w:rPr>
+          <w:rFonts w:ascii="Times New Roman" w:hAnsi="Times New Roman" w:cs="Times New Roman"/>
+          <w:bCs/>
+          <w:i/>
+          <w:iCs/>
+          <w:sz w:val="28"/>
+          <w:szCs w:val="28"/>
+        </w:rPr>
+        <w:t>(код и наименование специальности)</w:t>
+      </w:r>
+    </w:p>
+    <w:p>
+      <w:pPr>
+        <w:pStyle w:val="a3"/>
+        <w:rPr>
+          <w:rFonts w:ascii="Times New Roman" w:hAnsi="Times New Roman" w:cs="Times New Roman"/>
+          <w:sz w:val="28"/>
+          <w:szCs w:val="28"/>
+        </w:rPr>
+      </w:pPr>
+    </w:p>
+    <w:p>
+      <w:pPr>
+        <w:pStyle w:val="a3"/>
+        <w:jc w:val="center"/>
+        <w:rPr>
+          <w:rFonts w:ascii="Times New Roman" w:hAnsi="Times New Roman" w:cs="Times New Roman"/>
+          <w:b/>
+          <w:sz w:val="28"/>
+          <w:szCs w:val="28"/>
+        </w:rPr>
+      </w:pPr>
+      <w:r>
+        <w:rPr>
+          <w:rFonts w:ascii="Times New Roman" w:hAnsi="Times New Roman" w:cs="Times New Roman"/>
+          <w:b/>
+          <w:sz w:val="28"/>
+          <w:szCs w:val="28"/>
+        </w:rPr>
+        <w:t>Очная</w:t>
+      </w:r>
+      <w:r>
+        <w:rPr>
+          <w:rFonts w:ascii="Times New Roman" w:hAnsi="Times New Roman" w:cs="Times New Roman"/>
+          <w:b/>
+          <w:sz w:val="28"/>
+          <w:szCs w:val="28"/>
+        </w:rPr>
+        <w:t xml:space="preserve"> форма обучения</w:t>
+      </w:r>
+    </w:p>
+    <w:p>
+      <w:pPr>
+        <w:pStyle w:val="a3"/>
+        <w:rPr>
+          <w:rFonts w:ascii="Times New Roman" w:hAnsi="Times New Roman" w:cs="Times New Roman"/>
+          <w:sz w:val="28"/>
+          <w:szCs w:val="28"/>
+        </w:rPr>
+      </w:pPr>
+    </w:p>
+    <w:p>
+      <w:pPr>
+        <w:pStyle w:val="a3"/>
+        <w:rPr>
+          <w:rFonts w:ascii="Times New Roman" w:hAnsi="Times New Roman" w:cs="Times New Roman"/>
+          <w:sz w:val="28"/>
+          <w:szCs w:val="28"/>
+        </w:rPr>
+      </w:pPr>
+    </w:p>
+    <w:p>
+      <w:pPr>
+        <w:pStyle w:val="a3"/>
+        <w:rPr>
+          <w:rFonts w:ascii="Times New Roman" w:hAnsi="Times New Roman" w:cs="Times New Roman"/>
+          <w:sz w:val="28"/>
+          <w:szCs w:val="28"/>
+        </w:rPr>
+      </w:pPr>
+      <w:r>
+        <w:rPr>
+          <w:rFonts w:ascii="Times New Roman" w:hAnsi="Times New Roman" w:cs="Times New Roman"/>
+          <w:sz w:val="28"/>
+          <w:szCs w:val="28"/>
+        </w:rPr>
+        <w:t>К</w:t>
+      </w:r>
+      <w:r>
+        <w:rPr>
+          <w:rFonts w:ascii="Times New Roman" w:hAnsi="Times New Roman" w:cs="Times New Roman"/>
+          <w:sz w:val="28"/>
+          <w:szCs w:val="28"/>
+        </w:rPr>
+        <w:t>урс</w:t>
+      </w:r>
+      <w:r>
+        <w:rPr>
+          <w:rFonts w:ascii="Times New Roman" w:hAnsi="Times New Roman" w:cs="Times New Roman"/>
+          <w:sz w:val="28"/>
+          <w:szCs w:val="28"/>
+        </w:rPr>
+        <w:t xml:space="preserve"> </w:t>
+      </w:r>
+      <w:r>
+        <w:rPr>
+          <w:rFonts w:ascii="Times New Roman" w:hAnsi="Times New Roman" w:cs="Times New Roman"/>
+          <w:sz w:val="28"/>
+          <w:szCs w:val="28"/>
+        </w:rPr>
+        <w:t>${</w:t>
+      </w:r>
+      <w:r>
+        <w:rPr>
+          <w:rFonts w:ascii="Times New Roman" w:hAnsi="Times New Roman" w:cs="Times New Roman"/>
+          <w:sz w:val="28"/>
+          <w:szCs w:val="28"/>
+          <w:lang w:val="en-US"/>
+        </w:rPr>
+        <w:t>Course</w:t>
+      </w:r>
+      <w:r>
+        <w:rPr>
+          <w:rFonts w:ascii="Times New Roman" w:hAnsi="Times New Roman" w:cs="Times New Roman"/>
+          <w:sz w:val="28"/>
+          <w:szCs w:val="28"/>
+        </w:rPr>
+        <w:t>}</w:t>
+      </w:r>
+    </w:p>
+    <w:p>
+      <w:pPr>
+        <w:pStyle w:val="a3"/>
+        <w:rPr>
+          <w:rFonts w:ascii="Times New Roman" w:hAnsi="Times New Roman" w:cs="Times New Roman"/>
+          <w:sz w:val="28"/>
+          <w:szCs w:val="28"/>
+        </w:rPr>
+      </w:pPr>
+      <w:r>
+        <w:rPr>
+          <w:rFonts w:ascii="Times New Roman" w:hAnsi="Times New Roman" w:cs="Times New Roman"/>
+          <w:sz w:val="28"/>
+          <w:szCs w:val="28"/>
+        </w:rPr>
+        <w:t>Г</w:t>
+      </w:r>
+      <w:r>
+        <w:rPr>
+          <w:rFonts w:ascii="Times New Roman" w:hAnsi="Times New Roman" w:cs="Times New Roman"/>
+          <w:sz w:val="28"/>
+          <w:szCs w:val="28"/>
+        </w:rPr>
+        <w:t>руппа</w:t>
+      </w:r>
+      <w:r>
+        <w:rPr>
+          <w:rFonts w:ascii="Times New Roman" w:hAnsi="Times New Roman" w:cs="Times New Roman"/>
+          <w:sz w:val="28"/>
+          <w:szCs w:val="28"/>
+        </w:rPr>
+        <w:t xml:space="preserve"> </w:t>
+      </w:r>
+      <w:r>
+        <w:rPr>
+          <w:rFonts w:ascii="Times New Roman" w:hAnsi="Times New Roman" w:cs="Times New Roman"/>
+          <w:sz w:val="28"/>
+          <w:szCs w:val="28"/>
+        </w:rPr>
+        <w:t>${</w:t>
+      </w:r>
+      <w:r>
+        <w:rPr>
+          <w:rFonts w:ascii="Times New Roman" w:hAnsi="Times New Roman" w:cs="Times New Roman"/>
+          <w:sz w:val="28"/>
+          <w:szCs w:val="28"/>
+          <w:lang w:val="en-US"/>
+        </w:rPr>
+        <w:t>Group</w:t>
+      </w:r>
+      <w:r>
+        <w:rPr>
+          <w:rFonts w:ascii="Times New Roman" w:hAnsi="Times New Roman" w:cs="Times New Roman"/>
+          <w:sz w:val="28"/>
+          <w:szCs w:val="28"/>
+        </w:rPr>
+        <w:t>}</w:t>
+      </w:r>
+    </w:p>
+    <w:p>
+      <w:pPr>
+        <w:pStyle w:val="a3"/>
+        <w:rPr>
+          <w:rFonts w:ascii="Times New Roman" w:hAnsi="Times New Roman" w:cs="Times New Roman"/>
+          <w:sz w:val="28"/>
+          <w:szCs w:val="28"/>
+        </w:rPr>
+      </w:pPr>
+    </w:p>
+    <w:p>
+      <w:pPr>
+        <w:pStyle w:val="a3"/>
+        <w:rPr>
+          <w:rFonts w:ascii="Times New Roman" w:hAnsi="Times New Roman" w:cs="Times New Roman"/>
+          <w:sz w:val="28"/>
+          <w:szCs w:val="28"/>
+        </w:rPr>
+      </w:pPr>
+    </w:p>
+    <w:p>
+      <w:pPr>
+        <w:pStyle w:val="a3"/>
+        <w:rPr>
+          <w:rFonts w:ascii="Times New Roman" w:hAnsi="Times New Roman" w:cs="Times New Roman"/>
+          <w:sz w:val="28"/>
+          <w:szCs w:val="28"/>
+        </w:rPr>
+      </w:pPr>
+    </w:p>
+    <w:p>
+      <w:pPr>
+        <w:pStyle w:val="a3"/>
+        <w:rPr>
+          <w:rFonts w:ascii="Times New Roman" w:hAnsi="Times New Roman" w:cs="Times New Roman"/>
+          <w:sz w:val="28"/>
+          <w:szCs w:val="28"/>
+        </w:rPr>
+      </w:pPr>
+    </w:p>
+    <w:p>
+      <w:pPr>
+        <w:pStyle w:val="a3"/>
+        <w:rPr>
+          <w:rFonts w:ascii="Times New Roman" w:hAnsi="Times New Roman" w:cs="Times New Roman"/>
+          <w:sz w:val="28"/>
+          <w:szCs w:val="28"/>
+        </w:rPr>
+      </w:pPr>
+    </w:p>
+    <w:p>
+      <w:pPr>
+        <w:pStyle w:val="a3"/>
+        <w:rPr>
+          <w:rFonts w:ascii="Times New Roman" w:hAnsi="Times New Roman" w:cs="Times New Roman"/>
+          <w:sz w:val="28"/>
+          <w:szCs w:val="28"/>
+        </w:rPr>
+      </w:pPr>
+    </w:p>
+    <w:p>
+      <w:pPr>
+        <w:pStyle w:val="a3"/>
+        <w:rPr>
+          <w:rFonts w:ascii="Times New Roman" w:hAnsi="Times New Roman" w:cs="Times New Roman"/>
+          <w:sz w:val="28"/>
+          <w:szCs w:val="28"/>
+        </w:rPr>
+      </w:pPr>
+    </w:p>
+    <w:p>
+      <w:pPr>
+        <w:pStyle w:val="a3"/>
+        <w:rPr>
+          <w:rFonts w:ascii="Times New Roman" w:hAnsi="Times New Roman" w:cs="Times New Roman"/>
+          <w:sz w:val="28"/>
+          <w:szCs w:val="28"/>
+        </w:rPr>
+      </w:pPr>
+    </w:p>
+    <w:p>
+      <w:pPr>
+        <w:pStyle w:val="a3"/>
+        <w:rPr>
+          <w:rFonts w:ascii="Times New Roman" w:hAnsi="Times New Roman" w:cs="Times New Roman"/>
+          <w:sz w:val="28"/>
+          <w:szCs w:val="28"/>
+        </w:rPr>
+      </w:pPr>
+    </w:p>
+    <w:p>
+      <w:pPr>
+        <w:pStyle w:val="a3"/>
+        <w:rPr>
+          <w:rFonts w:ascii="Times New Roman" w:hAnsi="Times New Roman" w:cs="Times New Roman"/>
+          <w:sz w:val="28"/>
+          <w:szCs w:val="28"/>
+        </w:rPr>
+      </w:pPr>
+    </w:p>
+    <w:p>
+      <w:pPr>
+        <w:pStyle w:val="a3"/>
+        <w:rPr>
+          <w:rFonts w:ascii="Times New Roman" w:hAnsi="Times New Roman" w:cs="Times New Roman"/>
+          <w:sz w:val="28"/>
+          <w:szCs w:val="28"/>
+        </w:rPr>
+      </w:pPr>
+    </w:p>
+    <w:p>
+      <w:pPr>
+        <w:pStyle w:val="a3"/>
+        <w:rPr>
+          <w:rFonts w:ascii="Times New Roman" w:hAnsi="Times New Roman" w:cs="Times New Roman"/>
+          <w:sz w:val="28"/>
+          <w:szCs w:val="28"/>
+        </w:rPr>
+      </w:pPr>
+    </w:p>
+    <w:p>
+      <w:pPr>
+        <w:pStyle w:val="a3"/>
+        <w:rPr>
+          <w:rFonts w:ascii="Times New Roman" w:hAnsi="Times New Roman" w:cs="Times New Roman"/>
+          <w:sz w:val="28"/>
+          <w:szCs w:val="28"/>
+        </w:rPr>
+      </w:pPr>
+    </w:p>
+    <w:p>
+      <w:pPr>
+        <w:pStyle w:val="a3"/>
+        <w:rPr>
+          <w:rFonts w:ascii="Times New Roman" w:hAnsi="Times New Roman" w:cs="Times New Roman"/>
+          <w:sz w:val="28"/>
+          <w:szCs w:val="28"/>
+        </w:rPr>
+      </w:pPr>
+    </w:p>
+    <w:p>
+      <w:pPr>
+        <w:pStyle w:val="a3"/>
+        <w:jc w:val="center"/>
+        <w:rPr>
+          <w:rFonts w:cs="Times New Roman"/>
+          <w:sz w:val="28"/>
+          <w:szCs w:val="28"/>
+        </w:rPr>
+      </w:pPr>
+      <w:r>
+        <w:rPr>
+          <w:rFonts w:ascii="Times New Roman" w:hAnsi="Times New Roman" w:cs="Times New Roman"/>
+          <w:sz w:val="28"/>
+          <w:szCs w:val="28"/>
+        </w:rPr>
+        <w:t>г.</w:t>
+      </w:r>
+      <w:r>
+        <w:rPr>
+          <w:rFonts w:ascii="Times New Roman" w:hAnsi="Times New Roman" w:cs="Times New Roman"/>
+          <w:sz w:val="28"/>
+          <w:szCs w:val="28"/>
+        </w:rPr>
+        <w:t>${</w:t>
+      </w:r>
+      <w:r>
+        <w:rPr>
+          <w:rFonts w:ascii="Times New Roman" w:hAnsi="Times New Roman" w:cs="Times New Roman"/>
+          <w:sz w:val="28"/>
+          <w:szCs w:val="28"/>
+          <w:lang w:val="en-US"/>
+        </w:rPr>
+        <w:t>City</w:t>
+      </w:r>
+      <w:r>
+        <w:rPr>
+          <w:rFonts w:ascii="Times New Roman" w:hAnsi="Times New Roman" w:cs="Times New Roman"/>
+          <w:sz w:val="28"/>
+          <w:szCs w:val="28"/>
+        </w:rPr>
+        <w:t>}</w:t>
+      </w:r>
+      <w:r>
+        <w:rPr>
+          <w:rFonts w:ascii="Times New Roman" w:hAnsi="Times New Roman" w:cs="Times New Roman"/>
+          <w:sz w:val="28"/>
+          <w:szCs w:val="28"/>
+        </w:rPr>
+        <w:t>,</w:t>
+      </w:r>
+      <w:r>
+        <w:rPr>
+          <w:rFonts w:ascii="Times New Roman" w:hAnsi="Times New Roman" w:cs="Times New Roman"/>
+          <w:sz w:val="28"/>
+          <w:szCs w:val="28"/>
+        </w:rPr>
+        <w:t xml:space="preserve"> </w:t>
+      </w:r>
+      <w:r>
+        <w:rPr>
+          <w:rFonts w:ascii="Times New Roman" w:hAnsi="Times New Roman" w:cs="Times New Roman"/>
+          <w:sz w:val="28"/>
+          <w:szCs w:val="28"/>
+        </w:rPr>
+        <w:t>${</w:t>
+      </w:r>
+      <w:r>
+        <w:rPr>
+          <w:rFonts w:ascii="Times New Roman" w:hAnsi="Times New Roman" w:cs="Times New Roman"/>
+          <w:sz w:val="28"/>
+          <w:szCs w:val="28"/>
+          <w:lang w:val="en-US"/>
+        </w:rPr>
+        <w:t>year</w:t>
+      </w:r>
+      <w:r>
+        <w:rPr>
+          <w:rFonts w:ascii="Times New Roman" w:hAnsi="Times New Roman" w:cs="Times New Roman"/>
+          <w:sz w:val="28"/>
+          <w:szCs w:val="28"/>
+        </w:rPr>
+        <w:t>}</w:t>
+      </w:r>
+      <w:r>
+        <w:rPr>
+          <w:rFonts w:ascii="Times New Roman" w:hAnsi="Times New Roman" w:cs="Times New Roman"/>
+          <w:sz w:val="28"/>
+          <w:szCs w:val="28"/>
+        </w:rPr>
+        <w:br w:type="page"/>
+      </w:r>
+    </w:p>
+    <w:p>
+      <w:pPr>
+        <w:pStyle w:val="a3"/>
+        <w:rPr>
+          <w:rFonts w:ascii="Times New Roman" w:eastAsia="Times New Roman" w:hAnsi="Times New Roman" w:cs="Times New Roman"/>
+          <w:sz w:val="28"/>
+          <w:szCs w:val="28"/>
+        </w:rPr>
+      </w:pPr>
+    </w:p>
+    <w:p>
+      <w:pPr>
+        <w:pStyle w:val="a3"/>
+        <w:rPr>
+          <w:rFonts w:ascii="Times New Roman" w:eastAsia="Times New Roman" w:hAnsi="Times New Roman" w:cs="Times New Roman"/>
+          <w:sz w:val="28"/>
+          <w:szCs w:val="28"/>
+        </w:rPr>
+      </w:pPr>
+      <w:r>
+        <w:rPr>
+          <w:rFonts w:ascii="Times New Roman" w:eastAsia="Times New Roman" w:hAnsi="Times New Roman" w:cs="Times New Roman"/>
+          <w:sz w:val="28"/>
+          <w:szCs w:val="28"/>
+        </w:rPr>
+        <w:t>1. Сроки практики</w:t>
+      </w:r>
+      <w:r>
+        <w:rPr>
+          <w:rFonts w:ascii="Times New Roman" w:eastAsia="Times New Roman" w:hAnsi="Times New Roman" w:cs="Times New Roman"/>
+          <w:sz w:val="28"/>
+          <w:szCs w:val="28"/>
+        </w:rPr>
+        <w:t xml:space="preserve"> по календарному учебному графику</w:t>
+      </w:r>
+      <w:r>
+        <w:rPr>
+          <w:rFonts w:ascii="Times New Roman" w:eastAsia="Times New Roman" w:hAnsi="Times New Roman" w:cs="Times New Roman"/>
+          <w:sz w:val="28"/>
+          <w:szCs w:val="28"/>
+        </w:rPr>
+        <w:t xml:space="preserve">: с </w:t>
+      </w:r>
+      <w:r>
+        <w:rPr>
+          <w:rFonts w:ascii="Times New Roman" w:eastAsia="Times New Roman" w:hAnsi="Times New Roman" w:cs="Times New Roman"/>
+          <w:sz w:val="28"/>
+          <w:szCs w:val="28"/>
+        </w:rPr>
+        <w:t>${</w:t>
+      </w:r>
+      <w:r>
+        <w:rPr>
+          <w:rFonts w:ascii="Times New Roman" w:eastAsia="Times New Roman" w:hAnsi="Times New Roman" w:cs="Times New Roman"/>
+          <w:sz w:val="28"/>
+          <w:szCs w:val="28"/>
+          <w:lang w:val="en-US"/>
+        </w:rPr>
+        <w:t>date</w:t>
+      </w:r>
+      <w:r>
+        <w:rPr>
+          <w:rFonts w:ascii="Times New Roman" w:eastAsia="Times New Roman" w:hAnsi="Times New Roman" w:cs="Times New Roman"/>
+          <w:sz w:val="28"/>
+          <w:szCs w:val="28"/>
+        </w:rPr>
+        <w:t>_</w:t>
+      </w:r>
+      <w:r>
+        <w:rPr>
+          <w:rFonts w:ascii="Times New Roman" w:eastAsia="Times New Roman" w:hAnsi="Times New Roman" w:cs="Times New Roman"/>
+          <w:sz w:val="28"/>
+          <w:szCs w:val="28"/>
+          <w:lang w:val="en-US"/>
+        </w:rPr>
+        <w:t>begin</w:t>
+      </w:r>
+      <w:r>
+        <w:rPr>
+          <w:rFonts w:ascii="Times New Roman" w:eastAsia="Times New Roman" w:hAnsi="Times New Roman" w:cs="Times New Roman"/>
+          <w:sz w:val="28"/>
+          <w:szCs w:val="28"/>
+        </w:rPr>
+        <w:t>}</w:t>
+      </w:r>
+      <w:r>
+        <w:rPr>
+          <w:rFonts w:ascii="Times New Roman" w:eastAsia="Times New Roman" w:hAnsi="Times New Roman" w:cs="Times New Roman"/>
+          <w:sz w:val="28"/>
+          <w:szCs w:val="28"/>
+        </w:rPr>
+        <w:t xml:space="preserve"> </w:t>
+      </w:r>
+      <w:r>
+        <w:rPr>
+          <w:rFonts w:ascii="Times New Roman" w:eastAsia="Times New Roman" w:hAnsi="Times New Roman" w:cs="Times New Roman"/>
+          <w:sz w:val="28"/>
+          <w:szCs w:val="28"/>
+        </w:rPr>
+        <w:t xml:space="preserve">по </w:t>
+      </w:r>
+      <w:r>
+        <w:rPr>
+          <w:rFonts w:ascii="Times New Roman" w:eastAsia="Times New Roman" w:hAnsi="Times New Roman" w:cs="Times New Roman"/>
+          <w:sz w:val="28"/>
+          <w:szCs w:val="28"/>
+        </w:rPr>
+        <w:t>${</w:t>
+      </w:r>
+      <w:r>
+        <w:rPr>
+          <w:rFonts w:ascii="Times New Roman" w:eastAsia="Times New Roman" w:hAnsi="Times New Roman" w:cs="Times New Roman"/>
+          <w:sz w:val="28"/>
+          <w:szCs w:val="28"/>
+          <w:lang w:val="en-US"/>
+        </w:rPr>
+        <w:t>date</w:t>
+      </w:r>
+      <w:r>
+        <w:rPr>
+          <w:rFonts w:ascii="Times New Roman" w:eastAsia="Times New Roman" w:hAnsi="Times New Roman" w:cs="Times New Roman"/>
+          <w:sz w:val="28"/>
+          <w:szCs w:val="28"/>
+        </w:rPr>
+        <w:t>_</w:t>
+      </w:r>
+      <w:r>
+        <w:rPr>
+          <w:rFonts w:ascii="Times New Roman" w:eastAsia="Times New Roman" w:hAnsi="Times New Roman" w:cs="Times New Roman"/>
+          <w:sz w:val="28"/>
+          <w:szCs w:val="28"/>
+          <w:lang w:val="en-US"/>
+        </w:rPr>
+        <w:t>end</w:t>
+      </w:r>
+      <w:r>
+        <w:rPr>
+          <w:rFonts w:ascii="Times New Roman" w:eastAsia="Times New Roman" w:hAnsi="Times New Roman" w:cs="Times New Roman"/>
+          <w:sz w:val="28"/>
+          <w:szCs w:val="28"/>
+        </w:rPr>
+        <w:t>}</w:t>
+      </w:r>
+    </w:p>
+    <w:p>
+      <w:pPr>
+        <w:pStyle w:val="a3"/>
+        <w:rPr>
+          <w:rFonts w:ascii="Times New Roman" w:eastAsia="Times New Roman" w:hAnsi="Times New Roman" w:cs="Times New Roman"/>
+          <w:sz w:val="28"/>
+          <w:szCs w:val="28"/>
+        </w:rPr>
+      </w:pPr>
+      <w:r>
+        <w:rPr>
+          <w:rFonts w:ascii="Times New Roman" w:eastAsia="Times New Roman" w:hAnsi="Times New Roman" w:cs="Times New Roman"/>
+          <w:sz w:val="28"/>
+          <w:szCs w:val="28"/>
+        </w:rPr>
+        <w:t xml:space="preserve">2. </w:t>
+      </w:r>
+      <w:r>
+        <w:rPr>
+          <w:rFonts w:ascii="Times New Roman" w:eastAsia="Times New Roman" w:hAnsi="Times New Roman" w:cs="Times New Roman"/>
+          <w:sz w:val="28"/>
+          <w:szCs w:val="28"/>
+        </w:rPr>
+        <w:t xml:space="preserve">Номер и дата приказа: </w:t>
+      </w:r>
+      <w:r>
+        <w:rPr>
+          <w:rFonts w:ascii="Times New Roman" w:eastAsia="Times New Roman" w:hAnsi="Times New Roman" w:cs="Times New Roman"/>
+          <w:sz w:val="28"/>
+          <w:szCs w:val="28"/>
+        </w:rPr>
+        <w:t>№</w:t>
+      </w:r>
+      <w:r>
+        <w:rPr>
+          <w:rFonts w:ascii="Times New Roman" w:eastAsia="Times New Roman" w:hAnsi="Times New Roman" w:cs="Times New Roman"/>
+          <w:sz w:val="28"/>
+          <w:szCs w:val="28"/>
+        </w:rPr>
+        <w:t>${</w:t>
+      </w:r>
+      <w:r>
+        <w:rPr>
+          <w:rFonts w:ascii="Times New Roman" w:eastAsia="Times New Roman" w:hAnsi="Times New Roman" w:cs="Times New Roman"/>
+          <w:sz w:val="28"/>
+          <w:szCs w:val="28"/>
+          <w:lang w:val="en-US"/>
+        </w:rPr>
+        <w:t>NumberOrder</w:t>
+      </w:r>
+      <w:r>
+        <w:rPr>
+          <w:rFonts w:ascii="Times New Roman" w:eastAsia="Times New Roman" w:hAnsi="Times New Roman" w:cs="Times New Roman"/>
+          <w:sz w:val="28"/>
+          <w:szCs w:val="28"/>
+        </w:rPr>
+        <w:t>}</w:t>
+      </w:r>
+      <w:r>
+        <w:rPr>
+          <w:rFonts w:ascii="Times New Roman" w:eastAsia="Times New Roman" w:hAnsi="Times New Roman" w:cs="Times New Roman"/>
+          <w:sz w:val="28"/>
+          <w:szCs w:val="28"/>
+        </w:rPr>
+        <w:t xml:space="preserve"> </w:t>
+      </w:r>
+      <w:r>
+        <w:rPr>
+          <w:rFonts w:ascii="Times New Roman" w:eastAsia="Times New Roman" w:hAnsi="Times New Roman" w:cs="Times New Roman"/>
+          <w:sz w:val="28"/>
+          <w:szCs w:val="28"/>
+        </w:rPr>
+        <w:t xml:space="preserve">от </w:t>
+      </w:r>
+      <w:r>
+        <w:rPr>
+          <w:rFonts w:ascii="Times New Roman" w:eastAsia="Times New Roman" w:hAnsi="Times New Roman" w:cs="Times New Roman"/>
+          <w:color w:val="000000" w:themeColor="text1"/>
+          <w:sz w:val="28"/>
+          <w:szCs w:val="28"/>
+        </w:rPr>
+        <w:t>${</w:t>
+      </w:r>
+      <w:r>
+        <w:rPr>
+          <w:rFonts w:ascii="Times New Roman" w:eastAsia="Times New Roman" w:hAnsi="Times New Roman" w:cs="Times New Roman"/>
+          <w:color w:val="000000" w:themeColor="text1"/>
+          <w:sz w:val="28"/>
+          <w:szCs w:val="28"/>
+          <w:lang w:val="en-US"/>
+        </w:rPr>
+        <w:t>OrderDate</w:t>
+      </w:r>
+      <w:r>
+        <w:rPr>
+          <w:rFonts w:ascii="Times New Roman" w:eastAsia="Times New Roman" w:hAnsi="Times New Roman" w:cs="Times New Roman"/>
+          <w:color w:val="000000" w:themeColor="text1"/>
+          <w:sz w:val="28"/>
+          <w:szCs w:val="28"/>
+        </w:rPr>
+        <w:t>}</w:t>
+      </w:r>
+    </w:p>
+    <w:p>
+      <w:pPr>
+        <w:pStyle w:val="a3"/>
+        <w:rPr>
+          <w:rFonts w:ascii="Times New Roman" w:eastAsia="Times New Roman" w:hAnsi="Times New Roman" w:cs="Times New Roman"/>
+          <w:sz w:val="28"/>
+          <w:szCs w:val="28"/>
+        </w:rPr>
+      </w:pPr>
+      <w:r>
+        <w:rPr>
+          <w:rFonts w:ascii="Times New Roman" w:eastAsia="Times New Roman" w:hAnsi="Times New Roman" w:cs="Times New Roman"/>
+          <w:sz w:val="28"/>
+          <w:szCs w:val="28"/>
+        </w:rPr>
+        <w:t xml:space="preserve">3. </w:t>
+      </w:r>
+      <w:r>
+        <w:rPr>
+          <w:rFonts w:ascii="Times New Roman" w:eastAsia="Times New Roman" w:hAnsi="Times New Roman" w:cs="Times New Roman"/>
+          <w:sz w:val="28"/>
+          <w:szCs w:val="28"/>
+        </w:rPr>
+        <w:t>Вид практики:</w:t>
+      </w:r>
+      <w:r>
+        <w:rPr>
+          <w:rFonts w:ascii="Times New Roman" w:eastAsia="Times New Roman" w:hAnsi="Times New Roman" w:cs="Times New Roman"/>
+          <w:sz w:val="28"/>
+          <w:szCs w:val="28"/>
+        </w:rPr>
+        <w:t xml:space="preserve"> </w:t>
+      </w:r>
+      <w:r>
+        <w:rPr>
+          <w:rFonts w:ascii="Times New Roman" w:eastAsia="Times New Roman" w:hAnsi="Times New Roman" w:cs="Times New Roman"/>
+          <w:sz w:val="28"/>
+          <w:szCs w:val="28"/>
+        </w:rPr>
+        <w:t>${</w:t>
+      </w:r>
+      <w:r>
+        <w:rPr>
+          <w:rFonts w:ascii="Times New Roman" w:eastAsia="Times New Roman" w:hAnsi="Times New Roman" w:cs="Times New Roman"/>
+          <w:sz w:val="28"/>
+          <w:szCs w:val="28"/>
+        </w:rPr>
+        <w:t>PracticType</w:t>
+      </w:r>
+      <w:r>
+        <w:rPr>
+          <w:rFonts w:ascii="Times New Roman" w:eastAsia="Times New Roman" w:hAnsi="Times New Roman" w:cs="Times New Roman"/>
+          <w:sz w:val="28"/>
+          <w:szCs w:val="28"/>
+        </w:rPr>
+        <w:t>}</w:t>
+      </w:r>
+    </w:p>
+    <w:p>
+      <w:pPr>
+        <w:pStyle w:val="a3"/>
+        <w:rPr>
+          <w:rFonts w:ascii="Times New Roman" w:eastAsia="Times New Roman" w:hAnsi="Times New Roman" w:cs="Times New Roman"/>
+          <w:sz w:val="28"/>
+          <w:szCs w:val="28"/>
+        </w:rPr>
+      </w:pPr>
+      <w:r>
+        <w:rPr>
+          <w:rFonts w:ascii="Times New Roman" w:eastAsia="Times New Roman" w:hAnsi="Times New Roman" w:cs="Times New Roman"/>
+          <w:sz w:val="28"/>
+          <w:szCs w:val="28"/>
+        </w:rPr>
+        <w:t>4. Тип практики:</w:t>
+      </w:r>
+      <w:r>
+        <w:rPr>
+          <w:rFonts w:ascii="Times New Roman" w:eastAsia="Times New Roman" w:hAnsi="Times New Roman" w:cs="Times New Roman"/>
+          <w:sz w:val="28"/>
+          <w:szCs w:val="28"/>
+        </w:rPr>
+        <w:t xml:space="preserve"> </w:t>
+      </w:r>
+      <w:r>
+        <w:rPr>
+          <w:rFonts w:ascii="Times New Roman" w:eastAsia="Times New Roman" w:hAnsi="Times New Roman" w:cs="Times New Roman"/>
+          <w:sz w:val="28"/>
+          <w:szCs w:val="28"/>
+        </w:rPr>
+        <w:t>${</w:t>
+      </w:r>
+      <w:r>
+        <w:rPr>
+          <w:rFonts w:ascii="Times New Roman" w:eastAsia="Times New Roman" w:hAnsi="Times New Roman" w:cs="Times New Roman"/>
+          <w:sz w:val="28"/>
+          <w:szCs w:val="28"/>
+        </w:rPr>
+        <w:t>Practic</w:t>
+      </w:r>
+      <w:r>
+        <w:rPr>
+          <w:rFonts w:ascii="Times New Roman" w:eastAsia="Times New Roman" w:hAnsi="Times New Roman" w:cs="Times New Roman"/>
+          <w:sz w:val="28"/>
+          <w:szCs w:val="28"/>
+          <w:lang w:val="en-US"/>
+        </w:rPr>
+        <w:t>View</w:t>
+      </w:r>
+      <w:r>
+        <w:rPr>
+          <w:rFonts w:ascii="Times New Roman" w:eastAsia="Times New Roman" w:hAnsi="Times New Roman" w:cs="Times New Roman"/>
+          <w:sz w:val="28"/>
+          <w:szCs w:val="28"/>
+        </w:rPr>
+        <w:t>}</w:t>
+      </w:r>
+    </w:p>
+    <w:p>
+      <w:pPr>
+        <w:pStyle w:val="a3"/>
+        <w:rPr>
+          <w:rFonts w:ascii="Times New Roman" w:eastAsia="Times New Roman" w:hAnsi="Times New Roman" w:cs="Times New Roman"/>
+          <w:sz w:val="28"/>
+          <w:szCs w:val="28"/>
+          <w:u w:val="single"/>
+        </w:rPr>
+      </w:pPr>
+      <w:r>
+        <w:rPr>
+          <w:rFonts w:ascii="Times New Roman" w:eastAsia="Times New Roman" w:hAnsi="Times New Roman" w:cs="Times New Roman"/>
+          <w:sz w:val="28"/>
+          <w:szCs w:val="28"/>
+        </w:rPr>
+        <w:t xml:space="preserve">5. </w:t>
+      </w:r>
+      <w:r>
+        <w:rPr>
+          <w:rFonts w:ascii="Times New Roman" w:eastAsia="Times New Roman" w:hAnsi="Times New Roman" w:cs="Times New Roman"/>
+          <w:sz w:val="28"/>
+          <w:szCs w:val="28"/>
+        </w:rPr>
+        <w:t xml:space="preserve">Количество </w:t>
+      </w:r>
+      <w:r>
+        <w:rPr>
+          <w:rFonts w:ascii="Times New Roman" w:eastAsia="Times New Roman" w:hAnsi="Times New Roman" w:cs="Times New Roman"/>
+          <w:sz w:val="28"/>
+          <w:szCs w:val="28"/>
+        </w:rPr>
+        <w:t>обучающихся</w:t>
+      </w:r>
+      <w:r>
+        <w:rPr>
+          <w:rFonts w:ascii="Times New Roman" w:eastAsia="Times New Roman" w:hAnsi="Times New Roman" w:cs="Times New Roman"/>
+          <w:sz w:val="28"/>
+          <w:szCs w:val="28"/>
+        </w:rPr>
+        <w:t xml:space="preserve"> прошедших практику:</w:t>
+      </w:r>
+      <w:r>
+        <w:rPr>
+          <w:rFonts w:ascii="Times New Roman" w:eastAsia="Times New Roman" w:hAnsi="Times New Roman" w:cs="Times New Roman"/>
+          <w:sz w:val="28"/>
+          <w:szCs w:val="28"/>
+        </w:rPr>
+        <w:t xml:space="preserve"> </w:t>
+      </w:r>
+      <w:r>
+        <w:rPr>
+          <w:rFonts w:ascii="Times New Roman" w:eastAsia="Times New Roman" w:hAnsi="Times New Roman" w:cs="Times New Roman"/>
+          <w:sz w:val="28"/>
+          <w:szCs w:val="28"/>
+          <w:u w:val="single"/>
+        </w:rPr>
+        <w:t>${</w:t>
+      </w:r>
+      <w:r>
+        <w:rPr>
+          <w:rFonts w:ascii="Times New Roman" w:eastAsia="Times New Roman" w:hAnsi="Times New Roman" w:cs="Times New Roman"/>
+          <w:sz w:val="28"/>
+          <w:szCs w:val="28"/>
+          <w:u w:val="single"/>
+          <w:lang w:val="en-US"/>
+        </w:rPr>
+        <w:t>CountComplete</w:t>
+      </w:r>
+      <w:r>
+        <w:rPr>
+          <w:rFonts w:ascii="Times New Roman" w:eastAsia="Times New Roman" w:hAnsi="Times New Roman" w:cs="Times New Roman"/>
+          <w:sz w:val="28"/>
+          <w:szCs w:val="28"/>
+          <w:u w:val="single"/>
+        </w:rPr>
+        <w:t>}</w:t>
+      </w:r>
+    </w:p>
+    <w:p>
+      <w:pPr>
+        <w:pStyle w:val="a3"/>
+        <w:rPr>
+          <w:rFonts w:ascii="Times New Roman" w:eastAsia="Times New Roman" w:hAnsi="Times New Roman" w:cs="Times New Roman"/>
+          <w:sz w:val="28"/>
+          <w:szCs w:val="28"/>
+        </w:rPr>
+      </w:pPr>
+    </w:p>
+    <w:tbl>
+      <w:tblPr>
+        <w:tblStyle w:val="a5"/>
+        <w:tblW w:w="9647" w:type="dxa"/>
+        <w:tblLayout w:type="fixed"/>
+        <w:tblLook w:val="04A0" w:firstRow="1" w:lastRow="0" w:firstColumn="1" w:lastColumn="0" w:noHBand="0" w:noVBand="1"/>
+      </w:tblPr>
+      <w:tblGrid>
+        <w:gridCol w:w="534"/>
+        <w:gridCol w:w="1984"/>
+        <w:gridCol w:w="936"/>
+        <w:gridCol w:w="1616"/>
+        <w:gridCol w:w="1304"/>
+        <w:gridCol w:w="1275"/>
+        <w:gridCol w:w="1998"/>
+      </w:tblGrid>
+      <w:tr>
+        <w:trPr>
+          <w:trHeight w:val="1281"/>
+        </w:trPr>
+        <w:tc>
+          <w:tcPr>
+            <w:tcW w:w="534" w:type="dxa"/>
+            <w:hideMark/>
+          </w:tcPr>
+          <w:p>
+            <w:pPr>
+              <w:ind w:firstLine="0"/>
+              <w:jc w:val="left"/>
+              <w:rPr>
+                <w:rFonts w:eastAsia="Times New Roman" w:cs="Times New Roman"/>
+                <w:color w:val="000000"/>
+                <w:sz w:val="24"/>
+                <w:szCs w:val="24"/>
+                <w:lang w:eastAsia="ru-RU"/>
+              </w:rPr>
+            </w:pPr>
+            <w:r>
+              <w:rPr>
+                <w:rFonts w:eastAsia="Times New Roman" w:cs="Times New Roman"/>
+                <w:color w:val="000000"/>
+                <w:sz w:val="24"/>
+                <w:szCs w:val="24"/>
+                <w:lang w:eastAsia="ru-RU"/>
+              </w:rPr>
+              <w:t>№ п/п</w:t>
+            </w:r>
+          </w:p>
+        </w:tc>
+        <w:tc>
+          <w:tcPr>
+            <w:tcW w:w="1984" w:type="dxa"/>
+            <w:hideMark/>
+          </w:tcPr>
+          <w:p>
+            <w:pPr>
+              <w:ind w:firstLine="0"/>
+              <w:jc w:val="left"/>
+              <w:rPr>
+                <w:rFonts w:eastAsia="Times New Roman" w:cs="Times New Roman"/>
+                <w:color w:val="000000"/>
+                <w:sz w:val="24"/>
+                <w:szCs w:val="24"/>
+                <w:lang w:eastAsia="ru-RU"/>
+              </w:rPr>
+            </w:pPr>
+            <w:r>
+              <w:rPr>
+                <w:rFonts w:eastAsia="Times New Roman" w:cs="Times New Roman"/>
+                <w:color w:val="000000"/>
+                <w:sz w:val="24"/>
+                <w:szCs w:val="24"/>
+                <w:lang w:eastAsia="ru-RU"/>
+              </w:rPr>
+              <w:t>ФИО обучающегося</w:t>
+            </w:r>
+          </w:p>
+        </w:tc>
+        <w:tc>
+          <w:tcPr>
+            <w:tcW w:w="936" w:type="dxa"/>
+            <w:hideMark/>
+          </w:tcPr>
+          <w:p>
+            <w:pPr>
+              <w:ind w:firstLine="0"/>
+              <w:jc w:val="left"/>
+              <w:rPr>
+                <w:rFonts w:eastAsia="Times New Roman" w:cs="Times New Roman"/>
+                <w:color w:val="000000"/>
+                <w:sz w:val="24"/>
+                <w:szCs w:val="24"/>
+                <w:lang w:eastAsia="ru-RU"/>
+              </w:rPr>
+            </w:pPr>
+            <w:r>
+              <w:rPr>
+                <w:rFonts w:eastAsia="Times New Roman" w:cs="Times New Roman"/>
+                <w:color w:val="000000"/>
+                <w:sz w:val="24"/>
+                <w:szCs w:val="24"/>
+                <w:lang w:eastAsia="ru-RU"/>
+              </w:rPr>
+              <w:t xml:space="preserve">Место прохождения практики </w:t>
+            </w:r>
+          </w:p>
+        </w:tc>
+        <w:tc>
+          <w:tcPr>
+            <w:tcW w:w="1616" w:type="dxa"/>
+            <w:hideMark/>
+          </w:tcPr>
+          <w:p>
+            <w:pPr>
+              <w:ind w:firstLine="0"/>
+              <w:jc w:val="left"/>
+              <w:rPr>
+                <w:rFonts w:eastAsia="Times New Roman" w:cs="Times New Roman"/>
+                <w:color w:val="000000"/>
+                <w:sz w:val="24"/>
+                <w:szCs w:val="24"/>
+                <w:lang w:eastAsia="ru-RU"/>
+              </w:rPr>
+            </w:pPr>
+            <w:r>
+              <w:rPr>
+                <w:rFonts w:eastAsia="Times New Roman" w:cs="Times New Roman"/>
+                <w:color w:val="000000"/>
+                <w:sz w:val="24"/>
+                <w:szCs w:val="24"/>
+                <w:lang w:eastAsia="ru-RU"/>
+              </w:rPr>
+              <w:t>Город прохождения практики</w:t>
+            </w:r>
+          </w:p>
+        </w:tc>
+        <w:tc>
+          <w:tcPr>
+            <w:tcW w:w="1304" w:type="dxa"/>
+            <w:hideMark/>
+          </w:tcPr>
+          <w:p>
+            <w:pPr>
+              <w:ind w:firstLine="0"/>
+              <w:jc w:val="left"/>
+              <w:rPr>
+                <w:rFonts w:eastAsia="Times New Roman" w:cs="Times New Roman"/>
+                <w:color w:val="000000"/>
+                <w:sz w:val="24"/>
+                <w:szCs w:val="24"/>
+                <w:lang w:eastAsia="ru-RU"/>
+              </w:rPr>
+            </w:pPr>
+            <w:r>
+              <w:rPr>
+                <w:rFonts w:eastAsia="Times New Roman" w:cs="Times New Roman"/>
+                <w:color w:val="000000"/>
+                <w:sz w:val="24"/>
+                <w:szCs w:val="24"/>
+                <w:lang w:eastAsia="ru-RU"/>
+              </w:rPr>
+              <w:t>Вид договора (долгосрочный/ краткосрочный)</w:t>
+            </w:r>
+          </w:p>
+        </w:tc>
+        <w:tc>
+          <w:tcPr>
+            <w:tcW w:w="1275" w:type="dxa"/>
+            <w:hideMark/>
+          </w:tcPr>
+          <w:p>
+            <w:pPr>
+              <w:ind w:firstLine="0"/>
+              <w:jc w:val="left"/>
+              <w:rPr>
+                <w:rFonts w:eastAsia="Times New Roman" w:cs="Times New Roman"/>
+                <w:color w:val="000000"/>
+                <w:sz w:val="24"/>
+                <w:szCs w:val="24"/>
+                <w:lang w:eastAsia="ru-RU"/>
+              </w:rPr>
+            </w:pPr>
+            <w:r>
+              <w:rPr>
+                <w:rFonts w:eastAsia="Times New Roman" w:cs="Times New Roman"/>
+                <w:color w:val="000000"/>
+                <w:sz w:val="24"/>
+                <w:szCs w:val="24"/>
+                <w:lang w:eastAsia="ru-RU"/>
+              </w:rPr>
+              <w:t>Оплачиваемая практика (да/нет)</w:t>
+            </w:r>
+          </w:p>
+        </w:tc>
+        <w:tc>
+          <w:tcPr>
+            <w:tcW w:w="1998" w:type="dxa"/>
+            <w:hideMark/>
+          </w:tcPr>
+          <w:p>
+            <w:pPr>
+              <w:ind w:firstLine="0"/>
+              <w:jc w:val="left"/>
+              <w:rPr>
+                <w:rFonts w:eastAsia="Times New Roman" w:cs="Times New Roman"/>
+                <w:color w:val="000000"/>
+                <w:sz w:val="24"/>
+                <w:szCs w:val="24"/>
+                <w:lang w:eastAsia="ru-RU"/>
+              </w:rPr>
+            </w:pPr>
+            <w:r>
+              <w:rPr>
+                <w:rFonts w:eastAsia="Times New Roman" w:cs="Times New Roman"/>
+                <w:color w:val="000000"/>
+                <w:sz w:val="24"/>
+                <w:szCs w:val="24"/>
+                <w:lang w:eastAsia="ru-RU"/>
+              </w:rPr>
+              <w:t>ФИО руководителей практики от организации</w:t>
+            </w:r>
+          </w:p>
+        </w:tc>
+      </w:tr>
+      <w:tr>
+        <w:trPr>
+          <w:trHeight w:val="750"/>
+        </w:trPr>
+        <w:tc>
+          <w:tcPr>
+            <w:tcW w:w="534" w:type="dxa"/>
+            <w:hideMark/>
+          </w:tcPr>
+          <w:p>
+            <w:pPr>
+              <w:ind w:firstLine="0"/>
+              <w:jc w:val="left"/>
+              <w:rPr>
+                <w:rFonts w:eastAsia="Times New Roman" w:cs="Times New Roman"/>
+                <w:color w:val="000000"/>
+                <w:sz w:val="24"/>
+                <w:szCs w:val="24"/>
+                <w:lang w:val="en-US" w:eastAsia="ru-RU"/>
+              </w:rPr>
+            </w:pPr>
+            <w:r>
+              <w:rPr>
+                <w:rFonts w:eastAsia="Times New Roman" w:cs="Times New Roman"/>
+                <w:color w:val="000000"/>
+                <w:sz w:val="24"/>
+                <w:szCs w:val="24"/>
+                <w:lang w:val="en-US" w:eastAsia="ru-RU"/>
+              </w:rPr>
+              <w:t>${count</w:t>
+            </w:r>
+            <w:r>
+              <w:rPr>
+                <w:rFonts w:eastAsia="Times New Roman" w:cs="Times New Roman"/>
+                <w:color w:val="000000"/>
+                <w:sz w:val="24"/>
+                <w:szCs w:val="24"/>
+                <w:lang w:val="en-US" w:eastAsia="ru-RU"/>
+              </w:rPr>
+              <w:t>}</w:t>
+            </w:r>
+          </w:p>
+        </w:tc>
+        <w:tc>
+          <w:tcPr>
+            <w:tcW w:w="1984" w:type="dxa"/>
+          </w:tcPr>
+          <w:p>
+            <w:pPr>
+              <w:ind w:firstLine="0"/>
+              <w:jc w:val="left"/>
+              <w:rPr>
+                <w:rFonts w:eastAsia="Times New Roman" w:cs="Times New Roman"/>
+                <w:color w:val="000000"/>
+                <w:sz w:val="24"/>
+                <w:szCs w:val="24"/>
+                <w:lang w:val="en-US" w:eastAsia="ru-RU"/>
+              </w:rPr>
+            </w:pPr>
+            <w:r>
+              <w:rPr>
+                <w:rFonts w:cs="Times New Roman"/>
+                <w:color w:val="000000"/>
+                <w:sz w:val="24"/>
+                <w:szCs w:val="24"/>
+                <w:lang w:val="en-US"/>
+              </w:rPr>
+              <w:t>${fullname</w:t>
+            </w:r>
+            <w:r>
+              <w:rPr>
+                <w:rFonts w:cs="Times New Roman"/>
+                <w:color w:val="000000"/>
+                <w:sz w:val="24"/>
+                <w:szCs w:val="24"/>
+                <w:lang w:val="en-US"/>
+              </w:rPr>
+              <w:t>}</w:t>
+            </w:r>
+          </w:p>
+        </w:tc>
+        <w:tc>
+          <w:tcPr>
+            <w:tcW w:w="936" w:type="dxa"/>
+          </w:tcPr>
+          <w:p>
+            <w:pPr>
+              <w:ind w:firstLine="0"/>
+              <w:jc w:val="left"/>
+              <w:rPr>
+                <w:rFonts w:eastAsia="Times New Roman" w:cs="Times New Roman"/>
+                <w:color w:val="000000"/>
+                <w:sz w:val="24"/>
+                <w:szCs w:val="24"/>
+                <w:lang w:val="en-US" w:eastAsia="ru-RU"/>
+              </w:rPr>
+            </w:pPr>
+            <w:r>
+              <w:rPr>
+                <w:rFonts w:eastAsia="Times New Roman" w:cs="Times New Roman"/>
+                <w:color w:val="000000"/>
+                <w:sz w:val="24"/>
+                <w:szCs w:val="24"/>
+                <w:lang w:val="en-US" w:eastAsia="ru-RU"/>
+              </w:rPr>
+              <w:t>${p</w:t>
+            </w:r>
+            <w:r>
+              <w:rPr>
+                <w:rFonts w:eastAsia="Times New Roman" w:cs="Times New Roman"/>
+                <w:color w:val="000000"/>
+                <w:sz w:val="24"/>
+                <w:szCs w:val="24"/>
+                <w:lang w:val="en-US" w:eastAsia="ru-RU"/>
+              </w:rPr>
+              <w:t>lace}</w:t>
+            </w:r>
+          </w:p>
+        </w:tc>
+        <w:tc>
+          <w:tcPr>
+            <w:tcW w:w="1616" w:type="dxa"/>
+          </w:tcPr>
+          <w:p>
+            <w:pPr>
+              <w:ind w:firstLine="0"/>
+              <w:jc w:val="left"/>
+              <w:rPr>
+                <w:rFonts w:eastAsia="Times New Roman" w:cs="Times New Roman"/>
+                <w:color w:val="000000"/>
+                <w:sz w:val="24"/>
+                <w:szCs w:val="24"/>
+                <w:lang w:val="en-US" w:eastAsia="ru-RU"/>
+              </w:rPr>
+            </w:pPr>
+            <w:r>
+              <w:rPr>
+                <w:rFonts w:eastAsia="Times New Roman" w:cs="Times New Roman"/>
+                <w:color w:val="000000"/>
+                <w:sz w:val="24"/>
+                <w:szCs w:val="24"/>
+                <w:lang w:val="en-US" w:eastAsia="ru-RU"/>
+              </w:rPr>
+              <w:t>${c</w:t>
+            </w:r>
+            <w:r>
+              <w:rPr>
+                <w:rFonts w:eastAsia="Times New Roman" w:cs="Times New Roman"/>
+                <w:color w:val="000000"/>
+                <w:sz w:val="24"/>
+                <w:szCs w:val="24"/>
+                <w:lang w:val="en-US" w:eastAsia="ru-RU"/>
+              </w:rPr>
+              <w:t>ity}</w:t>
+            </w:r>
+          </w:p>
+        </w:tc>
+        <w:tc>
+          <w:tcPr>
+            <w:tcW w:w="1304" w:type="dxa"/>
+          </w:tcPr>
+          <w:p>
+            <w:pPr>
+              <w:ind w:firstLine="0"/>
+              <w:jc w:val="left"/>
+              <w:rPr>
+                <w:rFonts w:eastAsia="Times New Roman" w:cs="Times New Roman"/>
+                <w:color w:val="000000"/>
+                <w:sz w:val="24"/>
+                <w:szCs w:val="24"/>
+                <w:lang w:val="en-US" w:eastAsia="ru-RU"/>
+              </w:rPr>
+            </w:pPr>
+            <w:r>
+              <w:rPr>
+                <w:rFonts w:eastAsia="Times New Roman" w:cs="Times New Roman"/>
+                <w:color w:val="000000"/>
+                <w:sz w:val="24"/>
+                <w:szCs w:val="24"/>
+                <w:lang w:val="en-US" w:eastAsia="ru-RU"/>
+              </w:rPr>
+              <w:t>${c</w:t>
+            </w:r>
+            <w:r>
+              <w:rPr>
+                <w:rFonts w:eastAsia="Times New Roman" w:cs="Times New Roman"/>
+                <w:color w:val="000000"/>
+                <w:sz w:val="24"/>
+                <w:szCs w:val="24"/>
+                <w:lang w:val="en-US" w:eastAsia="ru-RU"/>
+              </w:rPr>
+              <w:t>ontractType}</w:t>
+            </w:r>
+          </w:p>
+        </w:tc>
+        <w:tc>
+          <w:tcPr>
+            <w:tcW w:w="1275" w:type="dxa"/>
+          </w:tcPr>
+          <w:p>
+            <w:pPr>
+              <w:ind w:firstLine="0"/>
+              <w:jc w:val="left"/>
+              <w:rPr>
+                <w:rFonts w:eastAsia="Times New Roman" w:cs="Times New Roman"/>
+                <w:color w:val="000000"/>
+                <w:sz w:val="24"/>
+                <w:szCs w:val="24"/>
+                <w:lang w:val="en-US" w:eastAsia="ru-RU"/>
+              </w:rPr>
+            </w:pPr>
+            <w:r>
+              <w:rPr>
+                <w:rFonts w:eastAsia="Times New Roman" w:cs="Times New Roman"/>
+                <w:color w:val="000000"/>
+                <w:sz w:val="24"/>
+                <w:szCs w:val="24"/>
+                <w:lang w:val="en-US" w:eastAsia="ru-RU"/>
+              </w:rPr>
+              <w:t>${money</w:t>
+            </w:r>
+            <w:r>
+              <w:rPr>
+                <w:rFonts w:eastAsia="Times New Roman" w:cs="Times New Roman"/>
+                <w:color w:val="000000"/>
+                <w:sz w:val="24"/>
+                <w:szCs w:val="24"/>
+                <w:lang w:val="en-US" w:eastAsia="ru-RU"/>
+              </w:rPr>
+              <w:t>}</w:t>
+            </w:r>
+          </w:p>
+        </w:tc>
+        <w:tc>
+          <w:tcPr>
+            <w:tcW w:w="1998" w:type="dxa"/>
+          </w:tcPr>
+          <w:p>
+            <w:pPr>
+              <w:ind w:firstLine="0"/>
+              <w:jc w:val="left"/>
+              <w:rPr>
+                <w:rFonts w:eastAsia="Times New Roman" w:cs="Times New Roman"/>
+                <w:color w:val="000000"/>
+                <w:sz w:val="24"/>
+                <w:szCs w:val="24"/>
+                <w:lang w:val="en-US" w:eastAsia="ru-RU"/>
+              </w:rPr>
+            </w:pPr>
+            <w:r>
+              <w:rPr>
+                <w:rFonts w:eastAsia="Times New Roman" w:cs="Times New Roman"/>
+                <w:color w:val="000000"/>
+                <w:sz w:val="24"/>
+                <w:szCs w:val="24"/>
+                <w:lang w:val="en-US" w:eastAsia="ru-RU"/>
+              </w:rPr>
+              <w:t>${orCutName}</w:t>
+            </w:r>
+          </w:p>
+        </w:tc>
+      </w:tr>
+    </w:tbl>
+    <w:p>
+      <w:pPr>
+        <w:pStyle w:val="a3"/>
+        <w:rPr>
+          <w:rFonts w:ascii="Times New Roman" w:eastAsia="Times New Roman" w:hAnsi="Times New Roman" w:cs="Times New Roman"/>
+          <w:sz w:val="28"/>
+          <w:szCs w:val="28"/>
+        </w:rPr>
+      </w:pPr>
+    </w:p>
+    <w:p>
+      <w:pPr>
+        <w:pStyle w:val="a3"/>
+        <w:rPr>
+          <w:rFonts w:ascii="Times New Roman" w:eastAsia="Times New Roman" w:hAnsi="Times New Roman" w:cs="Times New Roman"/>
+          <w:sz w:val="28"/>
+          <w:szCs w:val="28"/>
+        </w:rPr>
+      </w:pPr>
+    </w:p>
+    <w:p>
+      <w:pPr>
+        <w:pStyle w:val="a3"/>
+        <w:rPr>
+          <w:rFonts w:ascii="Times New Roman" w:eastAsia="Times New Roman" w:hAnsi="Times New Roman" w:cs="Times New Roman"/>
+          <w:sz w:val="28"/>
+          <w:szCs w:val="28"/>
+        </w:rPr>
+      </w:pPr>
+      <w:r>
+        <w:rPr>
+          <w:rFonts w:ascii="Times New Roman" w:eastAsia="Times New Roman" w:hAnsi="Times New Roman" w:cs="Times New Roman"/>
+          <w:sz w:val="28"/>
+          <w:szCs w:val="28"/>
+        </w:rPr>
+        <w:t xml:space="preserve">6. </w:t>
+      </w:r>
+      <w:r>
+        <w:rPr>
+          <w:rFonts w:ascii="Times New Roman" w:eastAsia="Times New Roman" w:hAnsi="Times New Roman" w:cs="Times New Roman"/>
+          <w:sz w:val="28"/>
+          <w:szCs w:val="28"/>
+        </w:rPr>
+        <w:t xml:space="preserve">Количество </w:t>
+      </w:r>
+      <w:r>
+        <w:rPr>
+          <w:rFonts w:ascii="Times New Roman" w:eastAsia="Times New Roman" w:hAnsi="Times New Roman" w:cs="Times New Roman"/>
+          <w:sz w:val="28"/>
+          <w:szCs w:val="28"/>
+        </w:rPr>
+        <w:t>обучающихся</w:t>
+      </w:r>
+      <w:r>
+        <w:rPr>
+          <w:rFonts w:ascii="Times New Roman" w:eastAsia="Times New Roman" w:hAnsi="Times New Roman" w:cs="Times New Roman"/>
+          <w:sz w:val="28"/>
+          <w:szCs w:val="28"/>
+        </w:rPr>
+        <w:t xml:space="preserve"> не прошедших практику</w:t>
+      </w:r>
+      <w:r>
+        <w:rPr>
+          <w:rFonts w:ascii="Times New Roman" w:eastAsia="Times New Roman" w:hAnsi="Times New Roman" w:cs="Times New Roman"/>
+          <w:sz w:val="28"/>
+          <w:szCs w:val="28"/>
+        </w:rPr>
+        <w:t>:</w:t>
+      </w:r>
+      <w:r>
+        <w:rPr>
+          <w:rFonts w:ascii="Times New Roman" w:eastAsia="Times New Roman" w:hAnsi="Times New Roman" w:cs="Times New Roman"/>
+          <w:sz w:val="28"/>
+          <w:szCs w:val="28"/>
+        </w:rPr>
+        <w:t xml:space="preserve"> </w:t>
+      </w:r>
+      <w:r>
+        <w:rPr>
+          <w:rFonts w:ascii="Times New Roman" w:eastAsia="Times New Roman" w:hAnsi="Times New Roman" w:cs="Times New Roman"/>
+          <w:sz w:val="28"/>
+          <w:szCs w:val="28"/>
+          <w:u w:val="single"/>
+        </w:rPr>
+        <w:t>${</w:t>
+      </w:r>
+      <w:r>
+        <w:rPr>
+          <w:rFonts w:ascii="Times New Roman" w:eastAsia="Times New Roman" w:hAnsi="Times New Roman" w:cs="Times New Roman"/>
+          <w:sz w:val="28"/>
+          <w:szCs w:val="28"/>
+          <w:u w:val="single"/>
+          <w:lang w:val="en-US"/>
+        </w:rPr>
+        <w:t>CountunComplete</w:t>
+      </w:r>
+      <w:r>
+        <w:rPr>
+          <w:rFonts w:ascii="Times New Roman" w:eastAsia="Times New Roman" w:hAnsi="Times New Roman" w:cs="Times New Roman"/>
+          <w:sz w:val="28"/>
+          <w:szCs w:val="28"/>
+          <w:u w:val="single"/>
+        </w:rPr>
+        <w:t>}</w:t>
+      </w:r>
+    </w:p>
+    <w:p>
+      <w:pPr>
+        <w:pStyle w:val="a3"/>
+        <w:rPr>
+          <w:rFonts w:ascii="Times New Roman" w:eastAsia="Times New Roman" w:hAnsi="Times New Roman" w:cs="Times New Roman"/>
+          <w:sz w:val="28"/>
+          <w:szCs w:val="28"/>
+        </w:rPr>
+      </w:pPr>
+    </w:p>
+    <w:tbl>
+      <w:tblPr>
+        <w:tblStyle w:val="a5"/>
+        <w:tblW w:w="9571" w:type="dxa"/>
+        <w:tblLook w:val="04A0" w:firstRow="1" w:lastRow="0" w:firstColumn="1" w:lastColumn="0" w:noHBand="0" w:noVBand="1"/>
+      </w:tblPr>
+      <w:tblGrid>
+        <w:gridCol w:w="1590"/>
+        <w:gridCol w:w="2419"/>
+        <w:gridCol w:w="5562"/>
+      </w:tblGrid>
+      <w:tr>
+        <w:trPr>
+          <w:trHeight w:val="758"/>
+        </w:trPr>
+        <w:tc>
+          <w:tcPr>
+            <w:tcW w:w="890" w:type="dxa"/>
+            <w:hideMark/>
+          </w:tcPr>
+          <w:p>
+            <w:pPr>
+              <w:ind w:firstLine="0"/>
+              <w:jc w:val="left"/>
+              <w:rPr>
+                <w:rFonts w:eastAsia="Times New Roman" w:cs="Times New Roman"/>
+                <w:color w:val="000000"/>
+                <w:szCs w:val="28"/>
+                <w:lang w:eastAsia="ru-RU"/>
+              </w:rPr>
+            </w:pPr>
+            <w:r>
+              <w:rPr>
+                <w:rFonts w:eastAsia="Times New Roman" w:cs="Times New Roman"/>
+                <w:color w:val="000000"/>
+                <w:szCs w:val="28"/>
+                <w:lang w:eastAsia="ru-RU"/>
+              </w:rPr>
+              <w:t>№ п/п</w:t>
+            </w:r>
+          </w:p>
+        </w:tc>
+        <w:tc>
+          <w:tcPr>
+            <w:tcW w:w="2500" w:type="dxa"/>
+            <w:hideMark/>
+          </w:tcPr>
+          <w:p>
+            <w:pPr>
+              <w:ind w:firstLine="0"/>
+              <w:jc w:val="left"/>
+              <w:rPr>
+                <w:rFonts w:eastAsia="Times New Roman" w:cs="Times New Roman"/>
+                <w:color w:val="000000"/>
+                <w:szCs w:val="28"/>
+                <w:lang w:eastAsia="ru-RU"/>
+              </w:rPr>
+            </w:pPr>
+            <w:r>
+              <w:rPr>
+                <w:rFonts w:eastAsia="Times New Roman" w:cs="Times New Roman"/>
+                <w:color w:val="000000"/>
+                <w:szCs w:val="28"/>
+                <w:lang w:eastAsia="ru-RU"/>
+              </w:rPr>
+              <w:t xml:space="preserve">ФИО обучающегося  </w:t>
+            </w:r>
+          </w:p>
+        </w:tc>
+        <w:tc>
+          <w:tcPr>
+            <w:tcW w:w="6181" w:type="dxa"/>
+            <w:hideMark/>
+          </w:tcPr>
+          <w:p>
+            <w:pPr>
+              <w:ind w:firstLine="0"/>
+              <w:jc w:val="left"/>
+              <w:rPr>
+                <w:rFonts w:eastAsia="Times New Roman" w:cs="Times New Roman"/>
+                <w:color w:val="000000"/>
+                <w:szCs w:val="28"/>
+                <w:lang w:eastAsia="ru-RU"/>
+              </w:rPr>
+            </w:pPr>
+            <w:r>
+              <w:rPr>
+                <w:rFonts w:eastAsia="Times New Roman" w:cs="Times New Roman"/>
+                <w:color w:val="000000"/>
+                <w:szCs w:val="28"/>
+                <w:lang w:eastAsia="ru-RU"/>
+              </w:rPr>
+              <w:t>Причина непрохождения практики</w:t>
+            </w:r>
+          </w:p>
+        </w:tc>
+      </w:tr>
+      <w:tr>
+        <w:trPr>
+          <w:trHeight w:val="416"/>
+        </w:trPr>
+        <w:tc>
+          <w:tcPr>
+            <w:tcW w:w="890" w:type="dxa"/>
+            <w:hideMark/>
+          </w:tcPr>
+          <w:p>
+            <w:pPr>
+              <w:ind w:firstLine="0"/>
+              <w:jc w:val="left"/>
+              <w:rPr>
+                <w:rFonts w:eastAsia="Times New Roman" w:cs="Times New Roman"/>
+                <w:color w:val="000000"/>
+                <w:szCs w:val="28"/>
+                <w:lang w:val="en-US" w:eastAsia="ru-RU"/>
+              </w:rPr>
+            </w:pPr>
+            <w:r>
+              <w:rPr>
+                <w:rFonts w:eastAsia="Times New Roman" w:cs="Times New Roman"/>
+                <w:color w:val="000000"/>
+                <w:szCs w:val="28"/>
+                <w:lang w:val="en-US" w:eastAsia="ru-RU"/>
+              </w:rPr>
+              <w:t>${</w:t>
+            </w:r>
+            <w:r>
+              <w:rPr>
+                <w:rFonts w:eastAsia="Times New Roman" w:cs="Times New Roman"/>
+                <w:color w:val="000000"/>
+                <w:szCs w:val="28"/>
+                <w:lang w:val="en-US" w:eastAsia="ru-RU"/>
+              </w:rPr>
+              <w:t>Un</w:t>
+            </w:r>
+            <w:r>
+              <w:rPr>
+                <w:rFonts w:eastAsia="Times New Roman" w:cs="Times New Roman"/>
+                <w:color w:val="000000"/>
+                <w:szCs w:val="28"/>
+                <w:lang w:val="en-US" w:eastAsia="ru-RU"/>
+              </w:rPr>
+              <w:t>count</w:t>
+            </w:r>
+            <w:r>
+              <w:rPr>
+                <w:rFonts w:eastAsia="Times New Roman" w:cs="Times New Roman"/>
+                <w:color w:val="000000"/>
+                <w:szCs w:val="28"/>
+                <w:lang w:val="en-US" w:eastAsia="ru-RU"/>
+              </w:rPr>
+              <w:t>}</w:t>
+            </w:r>
+          </w:p>
+        </w:tc>
+        <w:tc>
+          <w:tcPr>
+            <w:tcW w:w="2500" w:type="dxa"/>
+          </w:tcPr>
+          <w:p>
+            <w:pPr>
+              <w:ind w:firstLine="0"/>
+              <w:jc w:val="left"/>
+              <w:rPr>
+                <w:rFonts w:eastAsia="Times New Roman" w:cs="Times New Roman"/>
+                <w:color w:val="000000"/>
+                <w:szCs w:val="28"/>
+                <w:lang w:val="en-US" w:eastAsia="ru-RU"/>
+              </w:rPr>
+            </w:pPr>
+            <w:r>
+              <w:rPr>
+                <w:rFonts w:eastAsia="Times New Roman" w:cs="Times New Roman"/>
+                <w:color w:val="000000"/>
+                <w:szCs w:val="28"/>
+                <w:lang w:val="en-US" w:eastAsia="ru-RU"/>
+              </w:rPr>
+              <w:t>${</w:t>
+            </w:r>
+            <w:r>
+              <w:rPr>
+                <w:rFonts w:eastAsia="Times New Roman" w:cs="Times New Roman"/>
+                <w:color w:val="000000"/>
+                <w:szCs w:val="28"/>
+                <w:lang w:val="en-US" w:eastAsia="ru-RU"/>
+              </w:rPr>
+              <w:t>fullname</w:t>
+            </w:r>
+            <w:r>
+              <w:rPr>
+                <w:rFonts w:eastAsia="Times New Roman" w:cs="Times New Roman"/>
+                <w:color w:val="000000"/>
+                <w:szCs w:val="28"/>
+                <w:lang w:val="en-US" w:eastAsia="ru-RU"/>
+              </w:rPr>
+              <w:t>}</w:t>
+            </w:r>
+          </w:p>
+        </w:tc>
+        <w:tc>
+          <w:tcPr>
+            <w:tcW w:w="6181" w:type="dxa"/>
+          </w:tcPr>
+          <w:p>
+            <w:pPr>
+              <w:ind w:firstLine="0"/>
+              <w:jc w:val="left"/>
+              <w:rPr>
+                <w:rFonts w:eastAsia="Times New Roman" w:cs="Times New Roman"/>
+                <w:color w:val="000000"/>
+                <w:szCs w:val="28"/>
+                <w:lang w:val="en-US" w:eastAsia="ru-RU"/>
+              </w:rPr>
+            </w:pPr>
+            <w:r>
+              <w:rPr>
+                <w:rFonts w:eastAsia="Times New Roman" w:cs="Times New Roman"/>
+                <w:color w:val="000000"/>
+                <w:szCs w:val="28"/>
+                <w:lang w:val="en-US" w:eastAsia="ru-RU"/>
+              </w:rPr>
+              <w:t>${resonce}</w:t>
+            </w:r>
+          </w:p>
+        </w:tc>
+      </w:tr>
+    </w:tbl>
+    <w:p>
+      <w:pPr>
+        <w:ind w:firstLine="0"/>
+        <w:jc w:val="left"/>
+        <w:rPr>
+          <w:rFonts w:eastAsia="Times New Roman" w:cs="Times New Roman"/>
+          <w:szCs w:val="28"/>
+        </w:rPr>
+      </w:pPr>
+    </w:p>
+    <w:p>
+      <w:pPr>
+        <w:ind w:firstLine="0"/>
+        <w:jc w:val="left"/>
+        <w:rPr>
+          <w:rFonts w:eastAsia="Times New Roman" w:cs="Times New Roman"/>
+          <w:szCs w:val="28"/>
+        </w:rPr>
+      </w:pPr>
+      <w:r>
+        <w:rPr>
+          <w:rFonts w:eastAsia="Times New Roman" w:cs="Times New Roman"/>
+          <w:szCs w:val="28"/>
+        </w:rPr>
+        <w:t>7. Предложения и рекомендации об улучшении организации практик:</w:t>
+      </w:r>
+      <w:r>
+        <w:rPr>
+          <w:rFonts w:eastAsia="Times New Roman" w:cs="Times New Roman"/>
+          <w:szCs w:val="28"/>
+        </w:rPr>
+        <w:t xml:space="preserve"> нет</w:t>
+      </w:r>
+    </w:p>
+    <w:p>
+      <w:pPr>
+        <w:ind w:firstLine="0"/>
+        <w:jc w:val="left"/>
+        <w:rPr>
+          <w:rFonts w:eastAsia="Times New Roman" w:cs="Times New Roman"/>
+          <w:szCs w:val="28"/>
+        </w:rPr>
+      </w:pPr>
+    </w:p>
+    <w:p>
+      <w:pPr>
+        <w:ind w:firstLine="0"/>
+        <w:jc w:val="left"/>
+        <w:rPr>
+          <w:rFonts w:eastAsia="Times New Roman" w:cs="Times New Roman"/>
+          <w:szCs w:val="28"/>
+        </w:rPr>
+      </w:pPr>
+    </w:p>
+    <w:p>
+      <w:pPr>
+        <w:pStyle w:val="a3"/>
+        <w:rPr>
+          <w:rFonts w:ascii="Times New Roman" w:hAnsi="Times New Roman" w:cs="Times New Roman"/>
+          <w:sz w:val="28"/>
+        </w:rPr>
+      </w:pPr>
+      <w:r>
+        <w:rPr>
+          <w:rFonts w:ascii="Times New Roman" w:hAnsi="Times New Roman" w:cs="Times New Roman"/>
+          <w:sz w:val="28"/>
+        </w:rPr>
+        <w:t>Руководитель практики    __________________</w:t>
+      </w:r>
+      <w:r>
+        <w:rPr>
+          <w:rFonts w:ascii="Times New Roman" w:hAnsi="Times New Roman" w:cs="Times New Roman"/>
+          <w:sz w:val="28"/>
+        </w:rPr>
+        <w:tab/>
+      </w:r>
+      <w:r>
+        <w:rPr>
+          <w:rFonts w:ascii="Times New Roman" w:hAnsi="Times New Roman" w:cs="Times New Roman"/>
+          <w:sz w:val="28"/>
+        </w:rPr>
+        <w:t xml:space="preserve">    </w:t>
+      </w:r>
+      <w:r>
+        <w:rPr>
+          <w:rFonts w:ascii="Times New Roman" w:hAnsi="Times New Roman" w:cs="Times New Roman"/>
+          <w:sz w:val="28"/>
+        </w:rPr>
+        <w:t xml:space="preserve">   </w:t>
+      </w:r>
+      <w:r>
+        <w:rPr>
+          <w:rFonts w:ascii="Times New Roman" w:hAnsi="Times New Roman" w:cs="Times New Roman"/>
+          <w:sz w:val="28"/>
+        </w:rPr>
+        <w:t xml:space="preserve">        </w:t>
+      </w:r>
+      <w:r>
+        <w:rPr>
+          <w:rFonts w:ascii="Times New Roman" w:hAnsi="Times New Roman" w:cs="Times New Roman"/>
+          <w:sz w:val="28"/>
+        </w:rPr>
+        <w:t xml:space="preserve">   </w:t>
+      </w:r>
+      <w:r>
+        <w:rPr>
+          <w:rFonts w:ascii="Times New Roman" w:hAnsi="Times New Roman" w:cs="Times New Roman"/>
+          <w:sz w:val="28"/>
+        </w:rPr>
+        <w:t xml:space="preserve">  </w:t>
+      </w:r>
+      <w:r>
+        <w:rPr>
+          <w:rFonts w:ascii="Times New Roman" w:hAnsi="Times New Roman" w:cs="Times New Roman"/>
+          <w:sz w:val="28"/>
+          <w:u w:val="single"/>
+        </w:rPr>
+        <w:t>${</w:t>
+      </w:r>
+      <w:r>
+        <w:rPr>
+          <w:rFonts w:ascii="Times New Roman" w:hAnsi="Times New Roman" w:cs="Times New Roman"/>
+          <w:sz w:val="28"/>
+          <w:u w:val="single"/>
+          <w:lang w:val="en-US"/>
+        </w:rPr>
+        <w:t>orCutName</w:t>
+      </w:r>
+      <w:r>
+        <w:rPr>
+          <w:rFonts w:ascii="Times New Roman" w:hAnsi="Times New Roman" w:cs="Times New Roman"/>
+          <w:sz w:val="28"/>
+          <w:u w:val="single"/>
+        </w:rPr>
+        <w:t>}</w:t>
+      </w:r>
+    </w:p>
+    <w:p>
+      <w:pPr>
+        <w:pStyle w:val="a3"/>
+        <w:rPr>
+          <w:rFonts w:ascii="Times New Roman" w:hAnsi="Times New Roman" w:cs="Times New Roman"/>
+          <w:sz w:val="20"/>
+        </w:rPr>
+      </w:pPr>
+      <w:r>
+        <w:rPr>
+          <w:rFonts w:ascii="Times New Roman" w:hAnsi="Times New Roman" w:cs="Times New Roman"/>
+          <w:sz w:val="28"/>
+        </w:rPr>
+        <w:tab/>
+      </w:r>
+      <w:r>
+        <w:rPr>
+          <w:rFonts w:ascii="Times New Roman" w:hAnsi="Times New Roman" w:cs="Times New Roman"/>
+          <w:sz w:val="28"/>
+        </w:rPr>
+        <w:tab/>
+      </w:r>
+      <w:r>
+        <w:rPr>
+          <w:rFonts w:ascii="Times New Roman" w:hAnsi="Times New Roman" w:cs="Times New Roman"/>
+          <w:sz w:val="28"/>
+        </w:rPr>
+        <w:tab/>
+      </w:r>
+      <w:r>
+        <w:rPr>
+          <w:rFonts w:ascii="Times New Roman" w:hAnsi="Times New Roman" w:cs="Times New Roman"/>
+          <w:sz w:val="20"/>
+        </w:rPr>
+        <w:t xml:space="preserve">            </w:t>
+      </w:r>
+      <w:r>
+        <w:rPr>
+          <w:rFonts w:ascii="Times New Roman" w:hAnsi="Times New Roman" w:cs="Times New Roman"/>
+          <w:sz w:val="20"/>
+        </w:rPr>
+        <w:tab/>
+      </w:r>
+      <w:r>
+        <w:rPr>
+          <w:rFonts w:ascii="Times New Roman" w:hAnsi="Times New Roman" w:cs="Times New Roman"/>
+          <w:sz w:val="20"/>
+        </w:rPr>
+        <w:tab/>
+      </w:r>
+      <w:r>
+        <w:rPr>
+          <w:rFonts w:ascii="Times New Roman" w:hAnsi="Times New Roman" w:cs="Times New Roman"/>
+          <w:sz w:val="20"/>
+        </w:rPr>
+        <w:t xml:space="preserve">       (Подпись)</w:t>
+      </w:r>
+      <w:r>
+        <w:rPr>
+          <w:rFonts w:ascii="Times New Roman" w:hAnsi="Times New Roman" w:cs="Times New Roman"/>
+          <w:sz w:val="20"/>
+        </w:rPr>
+        <w:tab/>
+      </w:r>
+      <w:r>
+        <w:rPr>
+          <w:rFonts w:ascii="Times New Roman" w:hAnsi="Times New Roman" w:cs="Times New Roman"/>
+          <w:sz w:val="20"/>
+        </w:rPr>
+        <w:tab/>
+        <w:t xml:space="preserve">           </w:t>
+      </w:r>
+      <w:r>
+        <w:rPr>
+          <w:rFonts w:ascii="Times New Roman" w:hAnsi="Times New Roman" w:cs="Times New Roman"/>
+          <w:sz w:val="20"/>
+        </w:rPr>
+        <w:tab/>
+      </w:r>
+      <w:r>
+        <w:rPr>
+          <w:rFonts w:ascii="Times New Roman" w:hAnsi="Times New Roman" w:cs="Times New Roman"/>
+          <w:sz w:val="20"/>
+        </w:rPr>
+        <w:tab/>
+      </w:r>
+      <w:r>
+        <w:rPr>
+          <w:rFonts w:ascii="Times New Roman" w:hAnsi="Times New Roman" w:cs="Times New Roman"/>
+          <w:sz w:val="20"/>
+        </w:rPr>
+        <w:t xml:space="preserve">  (Фамилия  И.О.)</w:t>
+      </w:r>
+    </w:p>
+    <w:p>
+      <w:pPr>
+        <w:ind w:firstLine="0"/>
+        <w:jc w:val="left"/>
+        <w:rPr>
+          <w:rFonts w:cs="Times New Roman"/>
+        </w:rPr>
+      </w:pPr>
+    </w:p>
+    <w:p>
+      <w:pPr>
+        <w:ind w:firstLine="0"/>
+        <w:jc w:val="left"/>
+        <w:rPr>
+          <w:rFonts w:cs="Times New Roman"/>
+        </w:rPr>
+      </w:pPr>
+    </w:p>
+    <w:p>
+      <w:pPr>
+        <w:ind w:firstLine="0"/>
+        <w:jc w:val="left"/>
+        <w:rPr>
+          <w:rFonts w:cs="Times New Roman"/>
+        </w:rPr>
+      </w:pPr>
+      <w:r>
+        <w:rPr>
+          <w:rFonts w:cs="Times New Roman"/>
+        </w:rPr>
+        <w:t xml:space="preserve">Руководитель ОПОП </w:t>
+      </w:r>
+      <w:r>
+        <w:rPr>
+          <w:rFonts w:cs="Times New Roman"/>
+        </w:rPr>
+        <w:t xml:space="preserve"> </w:t>
+      </w:r>
+      <w:r>
+        <w:rPr>
+          <w:rFonts w:cs="Times New Roman"/>
+        </w:rPr>
+        <w:t xml:space="preserve">__________________         </w:t>
+      </w:r>
+      <w:r>
+        <w:rPr>
+          <w:rFonts w:cs="Times New Roman"/>
+        </w:rPr>
+        <w:t xml:space="preserve">   </w:t>
+      </w:r>
+      <w:r>
+        <w:rPr>
+          <w:rFonts w:cs="Times New Roman"/>
+        </w:rPr>
+        <w:t xml:space="preserve"> </w:t>
+      </w:r>
+      <w:r>
+        <w:rPr>
+          <w:rFonts w:cs="Times New Roman"/>
+        </w:rPr>
+        <w:t xml:space="preserve">    </w:t>
+      </w:r>
+      <w:r>
+        <w:rPr>
+          <w:rFonts w:cs="Times New Roman"/>
+        </w:rPr>
+        <w:t xml:space="preserve">    </w:t>
+      </w:r>
+      <w:r>
+        <w:rPr>
+          <w:rFonts w:cs="Times New Roman"/>
+        </w:rPr>
+        <w:t xml:space="preserve">    </w:t>
+      </w:r>
+      <w:r>
+        <w:rPr>
+          <w:rFonts w:cs="Times New Roman"/>
+          <w:u w:val="single"/>
+        </w:rPr>
+        <w:t>${</w:t>
+      </w:r>
+      <w:r>
+        <w:rPr>
+          <w:rFonts w:cs="Times New Roman"/>
+          <w:u w:val="single"/>
+          <w:lang w:val="en-US"/>
+        </w:rPr>
+        <w:t>opopCutName</w:t>
+      </w:r>
+      <w:r>
+        <w:rPr>
+          <w:rFonts w:cs="Times New Roman"/>
+          <w:u w:val="single"/>
+        </w:rPr>
+        <w:t>}</w:t>
+      </w:r>
+    </w:p>
+    <w:p>
+      <w:pPr>
+        <w:pStyle w:val="a3"/>
+        <w:rPr>
+          <w:rFonts w:ascii="Times New Roman" w:hAnsi="Times New Roman" w:cs="Times New Roman"/>
+          <w:sz w:val="28"/>
+        </w:rPr>
+      </w:pPr>
+      <w:r>
+        <w:rPr>
+          <w:rFonts w:ascii="Times New Roman" w:hAnsi="Times New Roman" w:cs="Times New Roman"/>
+          <w:sz w:val="28"/>
+        </w:rPr>
+        <w:tab/>
+      </w:r>
+      <w:r>
+        <w:rPr>
+          <w:rFonts w:ascii="Times New Roman" w:hAnsi="Times New Roman" w:cs="Times New Roman"/>
+          <w:sz w:val="28"/>
+        </w:rPr>
+        <w:tab/>
+      </w:r>
+      <w:r>
+        <w:rPr>
+          <w:rFonts w:ascii="Times New Roman" w:hAnsi="Times New Roman" w:cs="Times New Roman"/>
+          <w:sz w:val="20"/>
+        </w:rPr>
+        <w:t xml:space="preserve">                 </w:t>
+      </w:r>
+      <w:r>
+        <w:rPr>
+          <w:rFonts w:ascii="Times New Roman" w:hAnsi="Times New Roman" w:cs="Times New Roman"/>
+          <w:sz w:val="20"/>
+        </w:rPr>
+        <w:tab/>
+      </w:r>
+      <w:r>
+        <w:rPr>
+          <w:rFonts w:ascii="Times New Roman" w:hAnsi="Times New Roman" w:cs="Times New Roman"/>
+          <w:sz w:val="20"/>
+        </w:rPr>
+        <w:t xml:space="preserve">      (Подпись)</w:t>
+      </w:r>
+      <w:r>
+        <w:rPr>
+          <w:rFonts w:ascii="Times New Roman" w:hAnsi="Times New Roman" w:cs="Times New Roman"/>
+          <w:sz w:val="20"/>
+        </w:rPr>
+        <w:tab/>
+        <w:t xml:space="preserve">                  </w:t>
+      </w:r>
+      <w:r>
+        <w:rPr>
+          <w:rFonts w:ascii="Times New Roman" w:hAnsi="Times New Roman" w:cs="Times New Roman"/>
+          <w:sz w:val="20"/>
+        </w:rPr>
+        <w:tab/>
+      </w:r>
+      <w:r>
+        <w:rPr>
+          <w:rFonts w:ascii="Times New Roman" w:hAnsi="Times New Roman" w:cs="Times New Roman"/>
+          <w:sz w:val="20"/>
+        </w:rPr>
+        <w:tab/>
+      </w:r>
+      <w:r>
+        <w:rPr>
+          <w:rFonts w:ascii="Times New Roman" w:hAnsi="Times New Roman" w:cs="Times New Roman"/>
+          <w:sz w:val="20"/>
+        </w:rPr>
+        <w:t xml:space="preserve">               (Фамилия  И.О.)</w:t>
+      </w:r>
+    </w:p>
+    <w:p/>
+    <w:sectPr>
+      <w:pgSz w:w="11906" w:h="16838"/>
+      <w:pgMar w:top="1134" w:right="850" w:bottom="1134" w:left="1701" w:header="708" w:footer="708" w:gutter="0"/>
+      <w:cols w:space="708"/>
+      <w:docGrid w:linePitch="360"/>
+    </w:sectPr>
+  </w:body>
+</w:document>
+</file>
 
 <file path=word/styles.xml><?xml version="1.0" encoding="utf-8"?>
-<w:styles xmlns:mc="http://schemas.openxmlformats.org/markup-compatibility/2006" xmlns:r="http://schemas.openxmlformats.org/officeDocument/2006/relationships" xmlns:w="http://schemas.openxmlformats.org/wordprocessingml/2006/main" xmlns:w14="http://schemas.microsoft.com/office/word/2010/wordml" xmlns:w15="http://schemas.microsoft.com/office/word/2012/wordml" mc:Ignorable="w14 w15">
+<w:styles xmlns:mc="http://schemas.openxmlformats.org/markup-compatibility/2006" xmlns:r="http://schemas.openxmlformats.org/officeDocument/2006/relationships" xmlns:w="http://schemas.openxmlformats.org/wordprocessingml/2006/main" xmlns:w14="http://schemas.microsoft.com/office/word/2010/wordml" xmlns:w15="http://schemas.microsoft.com/office/word/2012/wordml" xmlns:w16cex="http://schemas.microsoft.com/office/word/2018/wordml/cex" xmlns:w16cid="http://schemas.microsoft.com/office/word/2016/wordml/cid" xmlns:w16="http://schemas.microsoft.com/office/word/2018/wordml" xmlns:w16sdtdh="http://schemas.microsoft.com/office/word/2020/wordml/sdtdatahash" xmlns:w16se="http://schemas.microsoft.com/office/word/2015/wordml/symex" mc:Ignorable="w14 w15 w16se w16cid w16 w16cex w16sdtdh">
   <w:docDefaults>
     <w:rPrDefault>
       <w:rPr>
@@ -16,7 +2757,7 @@
       </w:pPr>
     </w:pPrDefault>
   </w:docDefaults>
-  <w:latentStyles w:defLockedState="0" w:defUIPriority="99" w:defSemiHidden="0" w:defUnhideWhenUsed="0" w:defQFormat="0" w:count="371">
+  <w:latentStyles w:defLockedState="0" w:defUIPriority="99" w:defSemiHidden="0" w:defUnhideWhenUsed="0" w:defQFormat="0" w:count="376">
     <w:lsdException w:name="Normal" w:uiPriority="0" w:qFormat="1"/>
     <w:lsdException w:name="heading 1" w:uiPriority="9" w:qFormat="1"/>
     <w:lsdException w:name="heading 2" w:semiHidden="1" w:uiPriority="9" w:unhideWhenUsed="1" w:qFormat="1"/>
@@ -122,7 +2863,6 @@
     <w:lsdException w:name="HTML Sample" w:semiHidden="1" w:unhideWhenUsed="1"/>
     <w:lsdException w:name="HTML Typewriter" w:semiHidden="1" w:unhideWhenUsed="1"/>
     <w:lsdException w:name="HTML Variable" w:semiHidden="1" w:unhideWhenUsed="1"/>
-    <w:lsdException w:name="Normal Table" w:semiHidden="1" w:unhideWhenUsed="1"/>
     <w:lsdException w:name="annotation subject" w:semiHidden="1" w:unhideWhenUsed="1"/>
     <w:lsdException w:name="No List" w:semiHidden="1" w:unhideWhenUsed="1"/>
     <w:lsdException w:name="Outline List 1" w:semiHidden="1" w:unhideWhenUsed="1"/>
@@ -165,11 +2905,8 @@
     <w:lsdException w:name="Table Contemporary" w:semiHidden="1" w:unhideWhenUsed="1"/>
     <w:lsdException w:name="Table Elegant" w:semiHidden="1" w:unhideWhenUsed="1"/>
     <w:lsdException w:name="Table Professional" w:semiHidden="1" w:unhideWhenUsed="1"/>
-    <w:lsdException w:name="Table Subtle 1" w:semiHidden="1" w:unhideWhenUsed="1"/>
     <w:lsdException w:name="Table Subtle 2" w:semiHidden="1" w:unhideWhenUsed="1"/>
     <w:lsdException w:name="Table Web 1" w:semiHidden="1" w:unhideWhenUsed="1"/>
-    <w:lsdException w:name="Table Web 2" w:semiHidden="1" w:unhideWhenUsed="1"/>
-    <w:lsdException w:name="Table Web 3" w:semiHidden="1" w:unhideWhenUsed="1"/>
     <w:lsdException w:name="Balloon Text" w:semiHidden="1" w:unhideWhenUsed="1"/>
     <w:lsdException w:name="Table Theme" w:semiHidden="1" w:unhideWhenUsed="1"/>
     <w:lsdException w:name="Placeholder Text" w:semiHidden="1"/>
@@ -387,6 +3124,11 @@
     <w:lsdException w:name="List Table 5 Dark Accent 6" w:uiPriority="50"/>
     <w:lsdException w:name="List Table 6 Colorful Accent 6" w:uiPriority="51"/>
     <w:lsdException w:name="List Table 7 Colorful Accent 6" w:uiPriority="52"/>
+    <w:lsdException w:name="Mention" w:semiHidden="1" w:unhideWhenUsed="1"/>
+    <w:lsdException w:name="Smart Hyperlink" w:semiHidden="1" w:unhideWhenUsed="1"/>
+    <w:lsdException w:name="Hashtag" w:semiHidden="1" w:unhideWhenUsed="1"/>
+    <w:lsdException w:name="Unresolved Mention" w:semiHidden="1" w:unhideWhenUsed="1"/>
+    <w:lsdException w:name="Smart Link" w:semiHidden="1" w:unhideWhenUsed="1"/>
   </w:latentStyles>
   <w:style w:type="paragraph" w:default="1" w:styleId="a">
     <w:name w:val="Normal"/>
@@ -447,7 +3189,6 @@
       <w:spacing w:after="0" w:line="240" w:lineRule="auto"/>
     </w:pPr>
     <w:tblPr>
-      <w:tblInd w:w="0" w:type="dxa"/>
       <w:tblBorders>
         <w:top w:val="single" w:sz="4" w:space="0" w:color="auto"/>
         <w:left w:val="single" w:sz="4" w:space="0" w:color="auto"/>
@@ -456,12 +3197,6 @@
         <w:insideH w:val="single" w:sz="4" w:space="0" w:color="auto"/>
         <w:insideV w:val="single" w:sz="4" w:space="0" w:color="auto"/>
       </w:tblBorders>
-      <w:tblCellMar>
-        <w:top w:w="0" w:type="dxa"/>
-        <w:left w:w="108" w:type="dxa"/>
-        <w:bottom w:w="0" w:type="dxa"/>
-        <w:right w:w="108" w:type="dxa"/>
-      </w:tblCellMar>
     </w:tblPr>
   </w:style>
   <w:style w:type="character" w:customStyle="1" w:styleId="a4">
@@ -472,4 +3207,289 @@
     <w:rsid w:val="00EF5D00"/>
   </w:style>
 </w:styles>
+</file>
+
+<file path=word/theme/theme1.xml><?xml version="1.0" encoding="utf-8"?>
+<a:theme xmlns:a="http://schemas.openxmlformats.org/drawingml/2006/main" name="Тема Office">
+  <a:themeElements>
+    <a:clrScheme name="Стандартная">
+      <a:dk1>
+        <a:sysClr val="windowText" lastClr="000000"/>
+      </a:dk1>
+      <a:lt1>
+        <a:sysClr val="window" lastClr="FFFFFF"/>
+      </a:lt1>
+      <a:dk2>
+        <a:srgbClr val="1F497D"/>
+      </a:dk2>
+      <a:lt2>
+        <a:srgbClr val="EEECE1"/>
+      </a:lt2>
+      <a:accent1>
+        <a:srgbClr val="4F81BD"/>
+      </a:accent1>
+      <a:accent2>
+        <a:srgbClr val="C0504D"/>
+      </a:accent2>
+      <a:accent3>
+        <a:srgbClr val="9BBB59"/>
+      </a:accent3>
+      <a:accent4>
+        <a:srgbClr val="8064A2"/>
+      </a:accent4>
+      <a:accent5>
+        <a:srgbClr val="4BACC6"/>
+      </a:accent5>
+      <a:accent6>
+        <a:srgbClr val="F79646"/>
+      </a:accent6>
+      <a:hlink>
+        <a:srgbClr val="0000FF"/>
+      </a:hlink>
+      <a:folHlink>
+        <a:srgbClr val="800080"/>
+      </a:folHlink>
+    </a:clrScheme>
+    <a:fontScheme name="Стандартная">
+      <a:majorFont>
+        <a:latin typeface="Cambria"/>
+        <a:ea typeface=""/>
+        <a:cs typeface=""/>
+        <a:font script="Jpan" typeface="ＭＳ ゴシック"/>
+        <a:font script="Hang" typeface="맑은 고딕"/>
+        <a:font script="Hans" typeface="宋体"/>
+        <a:font script="Hant" typeface="新細明體"/>
+        <a:font script="Arab" typeface="Times New Roman"/>
+        <a:font script="Hebr" typeface="Times New Roman"/>
+        <a:font script="Thai" typeface="Angsana New"/>
+        <a:font script="Ethi" typeface="Nyala"/>
+        <a:font script="Beng" typeface="Vrinda"/>
+        <a:font script="Gujr" typeface="Shruti"/>
+        <a:font script="Khmr" typeface="MoolBoran"/>
+        <a:font script="Knda" typeface="Tunga"/>
+        <a:font script="Guru" typeface="Raavi"/>
+        <a:font script="Cans" typeface="Euphemia"/>
+        <a:font script="Cher" typeface="Plantagenet Cherokee"/>
+        <a:font script="Yiii" typeface="Microsoft Yi Baiti"/>
+        <a:font script="Tibt" typeface="Microsoft Himalaya"/>
+        <a:font script="Thaa" typeface="MV Boli"/>
+        <a:font script="Deva" typeface="Mangal"/>
+        <a:font script="Telu" typeface="Gautami"/>
+        <a:font script="Taml" typeface="Latha"/>
+        <a:font script="Syrc" typeface="Estrangelo Edessa"/>
+        <a:font script="Orya" typeface="Kalinga"/>
+        <a:font script="Mlym" typeface="Kartika"/>
+        <a:font script="Laoo" typeface="DokChampa"/>
+        <a:font script="Sinh" typeface="Iskoola Pota"/>
+        <a:font script="Mong" typeface="Mongolian Baiti"/>
+        <a:font script="Viet" typeface="Times New Roman"/>
+        <a:font script="Uigh" typeface="Microsoft Uighur"/>
+        <a:font script="Geor" typeface="Sylfaen"/>
+      </a:majorFont>
+      <a:minorFont>
+        <a:latin typeface="Calibri"/>
+        <a:ea typeface=""/>
+        <a:cs typeface=""/>
+        <a:font script="Jpan" typeface="ＭＳ 明朝"/>
+        <a:font script="Hang" typeface="맑은 고딕"/>
+        <a:font script="Hans" typeface="宋体"/>
+        <a:font script="Hant" typeface="新細明體"/>
+        <a:font script="Arab" typeface="Arial"/>
+        <a:font script="Hebr" typeface="Arial"/>
+        <a:font script="Thai" typeface="Cordia New"/>
+        <a:font script="Ethi" typeface="Nyala"/>
+        <a:font script="Beng" typeface="Vrinda"/>
+        <a:font script="Gujr" typeface="Shruti"/>
+        <a:font script="Khmr" typeface="DaunPenh"/>
+        <a:font script="Knda" typeface="Tunga"/>
+        <a:font script="Guru" typeface="Raavi"/>
+        <a:font script="Cans" typeface="Euphemia"/>
+        <a:font script="Cher" typeface="Plantagenet Cherokee"/>
+        <a:font script="Yiii" typeface="Microsoft Yi Baiti"/>
+        <a:font script="Tibt" typeface="Microsoft Himalaya"/>
+        <a:font script="Thaa" typeface="MV Boli"/>
+        <a:font script="Deva" typeface="Mangal"/>
+        <a:font script="Telu" typeface="Gautami"/>
+        <a:font script="Taml" typeface="Latha"/>
+        <a:font script="Syrc" typeface="Estrangelo Edessa"/>
+        <a:font script="Orya" typeface="Kalinga"/>
+        <a:font script="Mlym" typeface="Kartika"/>
+        <a:font script="Laoo" typeface="DokChampa"/>
+        <a:font script="Sinh" typeface="Iskoola Pota"/>
+        <a:font script="Mong" typeface="Mongolian Baiti"/>
+        <a:font script="Viet" typeface="Arial"/>
+        <a:font script="Uigh" typeface="Microsoft Uighur"/>
+        <a:font script="Geor" typeface="Sylfaen"/>
+      </a:minorFont>
+    </a:fontScheme>
+    <a:fmtScheme name="Стандартная">
+      <a:fillStyleLst>
+        <a:solidFill>
+          <a:schemeClr val="phClr"/>
+        </a:solidFill>
+        <a:gradFill rotWithShape="1">
+          <a:gsLst>
+            <a:gs pos="0">
+              <a:schemeClr val="phClr">
+                <a:tint val="50000"/>
+                <a:satMod val="300000"/>
+              </a:schemeClr>
+            </a:gs>
+            <a:gs pos="35000">
+              <a:schemeClr val="phClr">
+                <a:tint val="37000"/>
+                <a:satMod val="300000"/>
+              </a:schemeClr>
+            </a:gs>
+            <a:gs pos="100000">
+              <a:schemeClr val="phClr">
+                <a:tint val="15000"/>
+                <a:satMod val="350000"/>
+              </a:schemeClr>
+            </a:gs>
+          </a:gsLst>
+          <a:lin ang="16200000" scaled="1"/>
+        </a:gradFill>
+        <a:gradFill rotWithShape="1">
+          <a:gsLst>
+            <a:gs pos="0">
+              <a:schemeClr val="phClr">
+                <a:shade val="51000"/>
+                <a:satMod val="130000"/>
+              </a:schemeClr>
+            </a:gs>
+            <a:gs pos="80000">
+              <a:schemeClr val="phClr">
+                <a:shade val="93000"/>
+                <a:satMod val="130000"/>
+              </a:schemeClr>
+            </a:gs>
+            <a:gs pos="100000">
+              <a:schemeClr val="phClr">
+                <a:shade val="94000"/>
+                <a:satMod val="135000"/>
+              </a:schemeClr>
+            </a:gs>
+          </a:gsLst>
+          <a:lin ang="16200000" scaled="0"/>
+        </a:gradFill>
+      </a:fillStyleLst>
+      <a:lnStyleLst>
+        <a:ln w="9525" cap="flat" cmpd="sng" algn="ctr">
+          <a:solidFill>
+            <a:schemeClr val="phClr">
+              <a:shade val="95000"/>
+              <a:satMod val="105000"/>
+            </a:schemeClr>
+          </a:solidFill>
+          <a:prstDash val="solid"/>
+        </a:ln>
+        <a:ln w="25400" cap="flat" cmpd="sng" algn="ctr">
+          <a:solidFill>
+            <a:schemeClr val="phClr"/>
+          </a:solidFill>
+          <a:prstDash val="solid"/>
+        </a:ln>
+        <a:ln w="38100" cap="flat" cmpd="sng" algn="ctr">
+          <a:solidFill>
+            <a:schemeClr val="phClr"/>
+          </a:solidFill>
+          <a:prstDash val="solid"/>
+        </a:ln>
+      </a:lnStyleLst>
+      <a:effectStyleLst>
+        <a:effectStyle>
+          <a:effectLst>
+            <a:outerShdw blurRad="40000" dist="20000" dir="5400000" rotWithShape="0">
+              <a:srgbClr val="000000">
+                <a:alpha val="38000"/>
+              </a:srgbClr>
+            </a:outerShdw>
+          </a:effectLst>
+        </a:effectStyle>
+        <a:effectStyle>
+          <a:effectLst>
+            <a:outerShdw blurRad="40000" dist="23000" dir="5400000" rotWithShape="0">
+              <a:srgbClr val="000000">
+                <a:alpha val="35000"/>
+              </a:srgbClr>
+            </a:outerShdw>
+          </a:effectLst>
+        </a:effectStyle>
+        <a:effectStyle>
+          <a:effectLst>
+            <a:outerShdw blurRad="40000" dist="23000" dir="5400000" rotWithShape="0">
+              <a:srgbClr val="000000">
+                <a:alpha val="35000"/>
+              </a:srgbClr>
+            </a:outerShdw>
+          </a:effectLst>
+          <a:scene3d>
+            <a:camera prst="orthographicFront">
+              <a:rot lat="0" lon="0" rev="0"/>
+            </a:camera>
+            <a:lightRig rig="threePt" dir="t">
+              <a:rot lat="0" lon="0" rev="1200000"/>
+            </a:lightRig>
+          </a:scene3d>
+          <a:sp3d>
+            <a:bevelT w="63500" h="25400"/>
+          </a:sp3d>
+        </a:effectStyle>
+      </a:effectStyleLst>
+      <a:bgFillStyleLst>
+        <a:solidFill>
+          <a:schemeClr val="phClr"/>
+        </a:solidFill>
+        <a:gradFill rotWithShape="1">
+          <a:gsLst>
+            <a:gs pos="0">
+              <a:schemeClr val="phClr">
+                <a:tint val="40000"/>
+                <a:satMod val="350000"/>
+              </a:schemeClr>
+            </a:gs>
+            <a:gs pos="40000">
+              <a:schemeClr val="phClr">
+                <a:tint val="45000"/>
+                <a:shade val="99000"/>
+                <a:satMod val="350000"/>
+              </a:schemeClr>
+            </a:gs>
+            <a:gs pos="100000">
+              <a:schemeClr val="phClr">
+                <a:shade val="20000"/>
+                <a:satMod val="255000"/>
+              </a:schemeClr>
+            </a:gs>
+          </a:gsLst>
+          <a:path path="circle">
+            <a:fillToRect l="50000" t="-80000" r="50000" b="180000"/>
+          </a:path>
+        </a:gradFill>
+        <a:gradFill rotWithShape="1">
+          <a:gsLst>
+            <a:gs pos="0">
+              <a:schemeClr val="phClr">
+                <a:tint val="80000"/>
+                <a:satMod val="300000"/>
+              </a:schemeClr>
+            </a:gs>
+            <a:gs pos="100000">
+              <a:schemeClr val="phClr">
+                <a:shade val="30000"/>
+                <a:satMod val="200000"/>
+              </a:schemeClr>
+            </a:gs>
+          </a:gsLst>
+          <a:path path="circle">
+            <a:fillToRect l="50000" t="50000" r="50000" b="50000"/>
+          </a:path>
+        </a:gradFill>
+      </a:bgFillStyleLst>
+    </a:fmtScheme>
+  </a:themeElements>
+  <a:objectDefaults/>
+  <a:extraClrSchemeLst/>
+</a:theme>
 </file>
--- a/storage/word/group.docx
+++ b/storage/word/group.docx
@@ -227,6 +227,7 @@
         </w:rPr>
         <w:t>${</w:t>
       </w:r>
+      <w:proofErr w:type="spellStart"/>
       <w:r>
         <w:rPr>
           <w:rFonts w:ascii="Times New Roman" w:hAnsi="Times New Roman" w:cs="Times New Roman"/>
@@ -245,6 +246,18 @@
           <w:sz w:val="28"/>
           <w:szCs w:val="28"/>
           <w:u w:val="single"/>
+          <w:lang w:val="en-US"/>
+        </w:rPr>
+        <w:t>P</w:t>
+      </w:r>
+      <w:proofErr w:type="spellEnd"/>
+      <w:r>
+        <w:rPr>
+          <w:rFonts w:ascii="Times New Roman" w:hAnsi="Times New Roman" w:cs="Times New Roman"/>
+          <w:b/>
+          <w:sz w:val="28"/>
+          <w:szCs w:val="28"/>
+          <w:u w:val="single"/>
         </w:rPr>
         <w:t>}</w:t>
       </w:r>
@@ -312,6 +325,7 @@
         </w:rPr>
         <w:t>${</w:t>
       </w:r>
+      <w:proofErr w:type="spellStart"/>
       <w:r>
         <w:rPr>
           <w:rFonts w:ascii="Times New Roman" w:hAnsi="Times New Roman" w:cs="Times New Roman"/>
@@ -328,6 +342,17 @@
           <w:b/>
           <w:sz w:val="28"/>
           <w:szCs w:val="28"/>
+          <w:lang w:val="en-US"/>
+        </w:rPr>
+        <w:t>P</w:t>
+      </w:r>
+      <w:proofErr w:type="spellEnd"/>
+      <w:r>
+        <w:rPr>
+          <w:rFonts w:ascii="Times New Roman" w:hAnsi="Times New Roman" w:cs="Times New Roman"/>
+          <w:b/>
+          <w:sz w:val="28"/>
+          <w:szCs w:val="28"/>
         </w:rPr>
         <w:t>}</w:t>
       </w:r>
@@ -420,6 +445,7 @@
         </w:rPr>
         <w:t>${</w:t>
       </w:r>
+      <w:proofErr w:type="spellStart"/>
       <w:r>
         <w:rPr>
           <w:rFonts w:ascii="Times New Roman" w:hAnsi="Times New Roman" w:cs="Times New Roman"/>
@@ -430,6 +456,7 @@
         </w:rPr>
         <w:t>yearOld</w:t>
       </w:r>
+      <w:proofErr w:type="spellEnd"/>
       <w:r>
         <w:rPr>
           <w:rFonts w:ascii="Times New Roman" w:hAnsi="Times New Roman" w:cs="Times New Roman"/>
@@ -522,6 +549,7 @@
         </w:rPr>
         <w:t>${</w:t>
       </w:r>
+      <w:proofErr w:type="spellStart"/>
       <w:r>
         <w:rPr>
           <w:rFonts w:ascii="Times New Roman" w:hAnsi="Times New Roman" w:cs="Times New Roman"/>
@@ -535,6 +563,7 @@
         </w:rPr>
         <w:t>GroupCode</w:t>
       </w:r>
+      <w:proofErr w:type="spellEnd"/>
       <w:r>
         <w:rPr>
           <w:rFonts w:ascii="Times New Roman" w:hAnsi="Times New Roman" w:cs="Times New Roman"/>
@@ -583,6 +612,7 @@
         </w:rPr>
         <w:t>{</w:t>
       </w:r>
+      <w:proofErr w:type="spellStart"/>
       <w:r>
         <w:rPr>
           <w:rFonts w:ascii="Times New Roman" w:hAnsi="Times New Roman" w:cs="Times New Roman"/>
@@ -596,6 +626,7 @@
         </w:rPr>
         <w:t>SpecialName</w:t>
       </w:r>
+      <w:proofErr w:type="spellEnd"/>
       <w:r>
         <w:rPr>
           <w:rFonts w:ascii="Times New Roman" w:hAnsi="Times New Roman" w:cs="Times New Roman"/>
@@ -1230,6 +1261,7 @@
         </w:rPr>
         <w:t>${</w:t>
       </w:r>
+      <w:proofErr w:type="spellStart"/>
       <w:r>
         <w:rPr>
           <w:rFonts w:ascii="Times New Roman" w:eastAsia="Times New Roman" w:hAnsi="Times New Roman" w:cs="Times New Roman"/>
@@ -1239,6 +1271,7 @@
         </w:rPr>
         <w:t>NumberOrder</w:t>
       </w:r>
+      <w:proofErr w:type="spellEnd"/>
       <w:r>
         <w:rPr>
           <w:rFonts w:ascii="Times New Roman" w:eastAsia="Times New Roman" w:hAnsi="Times New Roman" w:cs="Times New Roman"/>
@@ -1272,6 +1305,7 @@
         </w:rPr>
         <w:t>${</w:t>
       </w:r>
+      <w:proofErr w:type="spellStart"/>
       <w:r>
         <w:rPr>
           <w:rFonts w:ascii="Times New Roman" w:eastAsia="Times New Roman" w:hAnsi="Times New Roman" w:cs="Times New Roman"/>
@@ -1282,6 +1316,7 @@
         </w:rPr>
         <w:t>OrderDate</w:t>
       </w:r>
+      <w:proofErr w:type="spellEnd"/>
       <w:r>
         <w:rPr>
           <w:rFonts w:ascii="Times New Roman" w:eastAsia="Times New Roman" w:hAnsi="Times New Roman" w:cs="Times New Roman"/>
@@ -1333,6 +1368,7 @@
         </w:rPr>
         <w:t>${</w:t>
       </w:r>
+      <w:proofErr w:type="spellStart"/>
       <w:r>
         <w:rPr>
           <w:rFonts w:ascii="Times New Roman" w:eastAsia="Times New Roman" w:hAnsi="Times New Roman" w:cs="Times New Roman"/>
@@ -1341,6 +1377,7 @@
         </w:rPr>
         <w:t>PracticType</w:t>
       </w:r>
+      <w:proofErr w:type="spellEnd"/>
       <w:r>
         <w:rPr>
           <w:rFonts w:ascii="Times New Roman" w:eastAsia="Times New Roman" w:hAnsi="Times New Roman" w:cs="Times New Roman"/>
@@ -1383,6 +1420,7 @@
         </w:rPr>
         <w:t>${</w:t>
       </w:r>
+      <w:proofErr w:type="spellStart"/>
       <w:r>
         <w:rPr>
           <w:rFonts w:ascii="Times New Roman" w:eastAsia="Times New Roman" w:hAnsi="Times New Roman" w:cs="Times New Roman"/>
@@ -1391,6 +1429,7 @@
         </w:rPr>
         <w:t>Practic</w:t>
       </w:r>
+      <w:proofErr w:type="spellEnd"/>
       <w:r>
         <w:rPr>
           <w:rFonts w:ascii="Times New Roman" w:eastAsia="Times New Roman" w:hAnsi="Times New Roman" w:cs="Times New Roman"/>
@@ -1468,6 +1507,7 @@
         </w:rPr>
         <w:t>${</w:t>
       </w:r>
+      <w:proofErr w:type="spellStart"/>
       <w:r>
         <w:rPr>
           <w:rFonts w:ascii="Times New Roman" w:eastAsia="Times New Roman" w:hAnsi="Times New Roman" w:cs="Times New Roman"/>
@@ -1478,6 +1518,7 @@
         </w:rPr>
         <w:t>CountComplete</w:t>
       </w:r>
+      <w:proofErr w:type="spellEnd"/>
       <w:r>
         <w:rPr>
           <w:rFonts w:ascii="Times New Roman" w:eastAsia="Times New Roman" w:hAnsi="Times New Roman" w:cs="Times New Roman"/>
@@ -1789,8 +1830,20 @@
                 <w:szCs w:val="24"/>
                 <w:lang w:val="en-US"/>
               </w:rPr>
-              <w:t>${fullname</w:t>
-            </w:r>
+              <w:t>${</w:t>
+            </w:r>
+            <w:proofErr w:type="spellStart"/>
+            <w:r>
+              <w:rPr>
+                <w:rFonts w:cs="Times New Roman"/>
+                <w:color w:val="000000"/>
+                <w:sz w:val="24"/>
+                <w:szCs w:val="24"/>
+                <w:lang w:val="en-US"/>
+              </w:rPr>
+              <w:t>fullname</w:t>
+            </w:r>
+            <w:proofErr w:type="spellEnd"/>
             <w:r>
               <w:rPr>
                 <w:rFonts w:cs="Times New Roman"/>
@@ -1903,8 +1956,9 @@
                 <w:szCs w:val="24"/>
                 <w:lang w:val="en-US" w:eastAsia="ru-RU"/>
               </w:rPr>
-              <w:t>${c</w:t>
-            </w:r>
+              <w:t>${</w:t>
+            </w:r>
+            <w:proofErr w:type="spellStart"/>
             <w:r>
               <w:rPr>
                 <w:rFonts w:eastAsia="Times New Roman" w:cs="Times New Roman"/>
@@ -1913,7 +1967,28 @@
                 <w:szCs w:val="24"/>
                 <w:lang w:val="en-US" w:eastAsia="ru-RU"/>
               </w:rPr>
-              <w:t>ontractType}</w:t>
+              <w:t>c</w:t>
+            </w:r>
+            <w:r>
+              <w:rPr>
+                <w:rFonts w:eastAsia="Times New Roman" w:cs="Times New Roman"/>
+                <w:color w:val="000000"/>
+                <w:sz w:val="24"/>
+                <w:szCs w:val="24"/>
+                <w:lang w:val="en-US" w:eastAsia="ru-RU"/>
+              </w:rPr>
+              <w:t>ontractType</w:t>
+            </w:r>
+            <w:proofErr w:type="spellEnd"/>
+            <w:r>
+              <w:rPr>
+                <w:rFonts w:eastAsia="Times New Roman" w:cs="Times New Roman"/>
+                <w:color w:val="000000"/>
+                <w:sz w:val="24"/>
+                <w:szCs w:val="24"/>
+                <w:lang w:val="en-US" w:eastAsia="ru-RU"/>
+              </w:rPr>
+              <w:t>}</w:t>
             </w:r>
           </w:p>
         </w:tc>
@@ -1979,7 +2054,29 @@
                 <w:szCs w:val="24"/>
                 <w:lang w:val="en-US" w:eastAsia="ru-RU"/>
               </w:rPr>
-              <w:t>${orCutName}</w:t>
+              <w:t>${</w:t>
+            </w:r>
+            <w:proofErr w:type="spellStart"/>
+            <w:r>
+              <w:rPr>
+                <w:rFonts w:eastAsia="Times New Roman" w:cs="Times New Roman"/>
+                <w:color w:val="000000"/>
+                <w:sz w:val="24"/>
+                <w:szCs w:val="24"/>
+                <w:lang w:val="en-US" w:eastAsia="ru-RU"/>
+              </w:rPr>
+              <w:t>orCutName</w:t>
+            </w:r>
+            <w:proofErr w:type="spellEnd"/>
+            <w:r>
+              <w:rPr>
+                <w:rFonts w:eastAsia="Times New Roman" w:cs="Times New Roman"/>
+                <w:color w:val="000000"/>
+                <w:sz w:val="24"/>
+                <w:szCs w:val="24"/>
+                <w:lang w:val="en-US" w:eastAsia="ru-RU"/>
+              </w:rPr>
+              <w:t>}</w:t>
             </w:r>
           </w:p>
         </w:tc>
@@ -2071,6 +2168,7 @@
         </w:rPr>
         <w:t>${</w:t>
       </w:r>
+      <w:proofErr w:type="spellStart"/>
       <w:r>
         <w:rPr>
           <w:rFonts w:ascii="Times New Roman" w:eastAsia="Times New Roman" w:hAnsi="Times New Roman" w:cs="Times New Roman"/>
@@ -2081,6 +2179,7 @@
         </w:rPr>
         <w:t>CountunComplete</w:t>
       </w:r>
+      <w:proofErr w:type="spellEnd"/>
       <w:r>
         <w:rPr>
           <w:rFonts w:ascii="Times New Roman" w:eastAsia="Times New Roman" w:hAnsi="Times New Roman" w:cs="Times New Roman"/>
@@ -2227,6 +2326,7 @@
               </w:rPr>
               <w:t>${</w:t>
             </w:r>
+            <w:proofErr w:type="spellStart"/>
             <w:r>
               <w:rPr>
                 <w:rFonts w:eastAsia="Times New Roman" w:cs="Times New Roman"/>
@@ -2245,6 +2345,7 @@
               </w:rPr>
               <w:t>count</w:t>
             </w:r>
+            <w:proofErr w:type="spellEnd"/>
             <w:r>
               <w:rPr>
                 <w:rFonts w:eastAsia="Times New Roman" w:cs="Times New Roman"/>
@@ -2280,6 +2381,7 @@
               </w:rPr>
               <w:t>${</w:t>
             </w:r>
+            <w:proofErr w:type="spellStart"/>
             <w:r>
               <w:rPr>
                 <w:rFonts w:eastAsia="Times New Roman" w:cs="Times New Roman"/>
@@ -2289,6 +2391,7 @@
               </w:rPr>
               <w:t>fullname</w:t>
             </w:r>
+            <w:proofErr w:type="spellEnd"/>
             <w:r>
               <w:rPr>
                 <w:rFonts w:eastAsia="Times New Roman" w:cs="Times New Roman"/>
@@ -2322,7 +2425,27 @@
                 <w:szCs w:val="28"/>
                 <w:lang w:val="en-US" w:eastAsia="ru-RU"/>
               </w:rPr>
-              <w:t>${resonce}</w:t>
+              <w:t>${</w:t>
+            </w:r>
+            <w:proofErr w:type="spellStart"/>
+            <w:r>
+              <w:rPr>
+                <w:rFonts w:eastAsia="Times New Roman" w:cs="Times New Roman"/>
+                <w:color w:val="000000"/>
+                <w:szCs w:val="28"/>
+                <w:lang w:val="en-US" w:eastAsia="ru-RU"/>
+              </w:rPr>
+              <w:t>resonce</w:t>
+            </w:r>
+            <w:proofErr w:type="spellEnd"/>
+            <w:r>
+              <w:rPr>
+                <w:rFonts w:eastAsia="Times New Roman" w:cs="Times New Roman"/>
+                <w:color w:val="000000"/>
+                <w:szCs w:val="28"/>
+                <w:lang w:val="en-US" w:eastAsia="ru-RU"/>
+              </w:rPr>
+              <w:t>}</w:t>
             </w:r>
           </w:p>
         </w:tc>
@@ -2447,6 +2570,7 @@
         </w:rPr>
         <w:t>${</w:t>
       </w:r>
+      <w:proofErr w:type="spellStart"/>
       <w:r>
         <w:rPr>
           <w:rFonts w:ascii="Times New Roman" w:hAnsi="Times New Roman" w:cs="Times New Roman"/>
@@ -2456,6 +2580,7 @@
         </w:rPr>
         <w:t>orCutName</w:t>
       </w:r>
+      <w:proofErr w:type="spellEnd"/>
       <w:r>
         <w:rPr>
           <w:rFonts w:ascii="Times New Roman" w:hAnsi="Times New Roman" w:cs="Times New Roman"/>
@@ -2544,6 +2669,7 @@
         </w:rPr>
         <w:tab/>
       </w:r>
+      <w:proofErr w:type="gramStart"/>
       <w:r>
         <w:rPr>
           <w:rFonts w:ascii="Times New Roman" w:hAnsi="Times New Roman" w:cs="Times New Roman"/>
@@ -2556,7 +2682,15 @@
           <w:rFonts w:ascii="Times New Roman" w:hAnsi="Times New Roman" w:cs="Times New Roman"/>
           <w:sz w:val="20"/>
         </w:rPr>
-        <w:t xml:space="preserve">  (Фамилия  И.О.)</w:t>
+        <w:t xml:space="preserve">  (</w:t>
+      </w:r>
+      <w:proofErr w:type="gramEnd"/>
+      <w:r>
+        <w:rPr>
+          <w:rFonts w:ascii="Times New Roman" w:hAnsi="Times New Roman" w:cs="Times New Roman"/>
+          <w:sz w:val="20"/>
+        </w:rPr>
+        <w:t>Фамилия  И.О.)</w:t>
       </w:r>
     </w:p>
     <w:p>
@@ -2589,19 +2723,33 @@
         <w:rPr>
           <w:rFonts w:cs="Times New Roman"/>
         </w:rPr>
-        <w:t xml:space="preserve">Руководитель ОПОП </w:t>
-      </w:r>
+        <w:t xml:space="preserve">Руководитель </w:t>
+      </w:r>
+      <w:proofErr w:type="gramStart"/>
       <w:r>
         <w:rPr>
           <w:rFonts w:cs="Times New Roman"/>
         </w:rPr>
+        <w:t xml:space="preserve">ОПОП </w:t>
+      </w:r>
+      <w:r>
+        <w:rPr>
+          <w:rFonts w:cs="Times New Roman"/>
+        </w:rPr>
         <w:t xml:space="preserve"> </w:t>
       </w:r>
       <w:r>
         <w:rPr>
           <w:rFonts w:cs="Times New Roman"/>
         </w:rPr>
-        <w:t xml:space="preserve">__________________         </w:t>
+        <w:t>_</w:t>
+      </w:r>
+      <w:proofErr w:type="gramEnd"/>
+      <w:r>
+        <w:rPr>
+          <w:rFonts w:cs="Times New Roman"/>
+        </w:rPr>
+        <w:t xml:space="preserve">_________________         </w:t>
       </w:r>
       <w:r>
         <w:rPr>
@@ -2640,6 +2788,7 @@
         </w:rPr>
         <w:t>${</w:t>
       </w:r>
+      <w:proofErr w:type="spellStart"/>
       <w:r>
         <w:rPr>
           <w:rFonts w:cs="Times New Roman"/>
@@ -2648,6 +2797,7 @@
         </w:rPr>
         <w:t>opopCutName</w:t>
       </w:r>
+      <w:proofErr w:type="spellEnd"/>
       <w:r>
         <w:rPr>
           <w:rFonts w:cs="Times New Roman"/>
@@ -2726,7 +2876,23 @@
           <w:rFonts w:ascii="Times New Roman" w:hAnsi="Times New Roman" w:cs="Times New Roman"/>
           <w:sz w:val="20"/>
         </w:rPr>
-        <w:t xml:space="preserve">               (Фамилия  И.О.)</w:t>
+        <w:t xml:space="preserve">            </w:t>
+      </w:r>
+      <w:proofErr w:type="gramStart"/>
+      <w:r>
+        <w:rPr>
+          <w:rFonts w:ascii="Times New Roman" w:hAnsi="Times New Roman" w:cs="Times New Roman"/>
+          <w:sz w:val="20"/>
+        </w:rPr>
+        <w:t xml:space="preserve">   (</w:t>
+      </w:r>
+      <w:proofErr w:type="gramEnd"/>
+      <w:r>
+        <w:rPr>
+          <w:rFonts w:ascii="Times New Roman" w:hAnsi="Times New Roman" w:cs="Times New Roman"/>
+          <w:sz w:val="20"/>
+        </w:rPr>
+        <w:t>Фамилия  И.О.)</w:t>
       </w:r>
     </w:p>
     <w:p/>
@@ -2863,6 +3029,7 @@
     <w:lsdException w:name="HTML Sample" w:semiHidden="1" w:unhideWhenUsed="1"/>
     <w:lsdException w:name="HTML Typewriter" w:semiHidden="1" w:unhideWhenUsed="1"/>
     <w:lsdException w:name="HTML Variable" w:semiHidden="1" w:unhideWhenUsed="1"/>
+    <w:lsdException w:name="Normal Table" w:semiHidden="1" w:unhideWhenUsed="1"/>
     <w:lsdException w:name="annotation subject" w:semiHidden="1" w:unhideWhenUsed="1"/>
     <w:lsdException w:name="No List" w:semiHidden="1" w:unhideWhenUsed="1"/>
     <w:lsdException w:name="Outline List 1" w:semiHidden="1" w:unhideWhenUsed="1"/>
@@ -2905,8 +3072,11 @@
     <w:lsdException w:name="Table Contemporary" w:semiHidden="1" w:unhideWhenUsed="1"/>
     <w:lsdException w:name="Table Elegant" w:semiHidden="1" w:unhideWhenUsed="1"/>
     <w:lsdException w:name="Table Professional" w:semiHidden="1" w:unhideWhenUsed="1"/>
+    <w:lsdException w:name="Table Subtle 1" w:semiHidden="1" w:unhideWhenUsed="1"/>
     <w:lsdException w:name="Table Subtle 2" w:semiHidden="1" w:unhideWhenUsed="1"/>
     <w:lsdException w:name="Table Web 1" w:semiHidden="1" w:unhideWhenUsed="1"/>
+    <w:lsdException w:name="Table Web 2" w:semiHidden="1" w:unhideWhenUsed="1"/>
+    <w:lsdException w:name="Table Web 3" w:semiHidden="1" w:unhideWhenUsed="1"/>
     <w:lsdException w:name="Balloon Text" w:semiHidden="1" w:unhideWhenUsed="1"/>
     <w:lsdException w:name="Table Theme" w:semiHidden="1" w:unhideWhenUsed="1"/>
     <w:lsdException w:name="Placeholder Text" w:semiHidden="1"/>
